--- a/user_manual/Tech.docx
+++ b/user_manual/Tech.docx
@@ -28,7 +28,7 @@
       <w:pPr>
         <w:spacing w:after="0"/>
         <w:rPr>
-          <w:rFonts w:ascii="TH SarabunPSK" w:hAnsi="TH SarabunPSK" w:cs="TH SarabunPSK" w:hint="cs"/>
+          <w:rFonts w:ascii="TH SarabunPSK" w:hAnsi="TH SarabunPSK" w:cs="TH SarabunPSK"/>
           <w:sz w:val="28"/>
           <w:szCs w:val="36"/>
         </w:rPr>
@@ -524,7 +524,7 @@
       <w:pPr>
         <w:spacing w:after="0"/>
         <w:rPr>
-          <w:rFonts w:ascii="TH SarabunPSK" w:hAnsi="TH SarabunPSK" w:cs="TH SarabunPSK" w:hint="cs"/>
+          <w:rFonts w:ascii="TH SarabunPSK" w:hAnsi="TH SarabunPSK" w:cs="TH SarabunPSK"/>
           <w:sz w:val="28"/>
           <w:szCs w:val="36"/>
         </w:rPr>
@@ -792,6 +792,7 @@
           </w:tcPr>
           <w:p>
             <w:pPr>
+              <w:ind w:firstLine="322"/>
               <w:rPr>
                 <w:rFonts w:ascii="TH SarabunPSK" w:hAnsi="TH SarabunPSK" w:cs="TH SarabunPSK"/>
                 <w:sz w:val="32"/>
@@ -870,6 +871,7 @@
           </w:tcPr>
           <w:p>
             <w:pPr>
+              <w:ind w:firstLine="322"/>
               <w:rPr>
                 <w:rFonts w:ascii="TH SarabunPSK" w:hAnsi="TH SarabunPSK" w:cs="TH SarabunPSK"/>
                 <w:sz w:val="28"/>
@@ -957,6 +959,7 @@
           </w:tcPr>
           <w:p>
             <w:pPr>
+              <w:ind w:firstLine="322"/>
               <w:rPr>
                 <w:rFonts w:ascii="TH SarabunPSK" w:hAnsi="TH SarabunPSK" w:cs="TH SarabunPSK"/>
                 <w:sz w:val="32"/>
@@ -1035,33 +1038,27 @@
           </w:tcPr>
           <w:p>
             <w:pPr>
-              <w:jc w:val="center"/>
-              <w:rPr>
-                <w:rFonts w:ascii="TH SarabunPSK" w:hAnsi="TH SarabunPSK" w:cs="TH SarabunPSK"/>
+              <w:rPr>
+                <w:rFonts w:ascii="TH SarabunPSK" w:hAnsi="TH SarabunPSK" w:cs="TH SarabunPSK" w:hint="cs"/>
                 <w:sz w:val="32"/>
                 <w:szCs w:val="32"/>
-              </w:rPr>
-            </w:pPr>
-          </w:p>
-        </w:tc>
-        <w:tc>
-          <w:tcPr>
-            <w:tcW w:w="1564" w:type="dxa"/>
-          </w:tcPr>
-          <w:p>
-            <w:pPr>
-              <w:jc w:val="center"/>
-              <w:rPr>
-                <w:rFonts w:ascii="TH SarabunPSK" w:hAnsi="TH SarabunPSK" w:cs="TH SarabunPSK"/>
+                <w:cs/>
+              </w:rPr>
+            </w:pPr>
+            <w:r>
+              <w:rPr>
+                <w:rFonts w:ascii="TH SarabunPSK" w:hAnsi="TH SarabunPSK" w:cs="TH SarabunPSK" w:hint="cs"/>
                 <w:sz w:val="32"/>
                 <w:szCs w:val="32"/>
-              </w:rPr>
-            </w:pPr>
-          </w:p>
-        </w:tc>
-        <w:tc>
-          <w:tcPr>
-            <w:tcW w:w="1129" w:type="dxa"/>
+                <w:cs/>
+              </w:rPr>
+              <w:t>ยกเลิการซ่อม</w:t>
+            </w:r>
+          </w:p>
+        </w:tc>
+        <w:tc>
+          <w:tcPr>
+            <w:tcW w:w="1564" w:type="dxa"/>
           </w:tcPr>
           <w:p>
             <w:pPr>
@@ -1076,7 +1073,7 @@
         </w:tc>
         <w:tc>
           <w:tcPr>
-            <w:tcW w:w="851" w:type="dxa"/>
+            <w:tcW w:w="1129" w:type="dxa"/>
           </w:tcPr>
           <w:p>
             <w:pPr>
@@ -1087,6 +1084,30 @@
                 <w:szCs w:val="32"/>
               </w:rPr>
             </w:pPr>
+          </w:p>
+        </w:tc>
+        <w:tc>
+          <w:tcPr>
+            <w:tcW w:w="851" w:type="dxa"/>
+          </w:tcPr>
+          <w:p>
+            <w:pPr>
+              <w:jc w:val="center"/>
+              <w:rPr>
+                <w:rFonts w:ascii="TH SarabunPSK" w:hAnsi="TH SarabunPSK" w:cs="TH SarabunPSK"/>
+                <w:sz w:val="32"/>
+                <w:szCs w:val="32"/>
+              </w:rPr>
+            </w:pPr>
+            <w:r>
+              <w:rPr>
+                <w:rFonts w:ascii="TH SarabunPSK" w:hAnsi="TH SarabunPSK" w:cs="TH SarabunPSK" w:hint="cs"/>
+                <w:sz w:val="32"/>
+                <w:szCs w:val="32"/>
+                <w:cs/>
+              </w:rPr>
+              <w:t>5</w:t>
+            </w:r>
           </w:p>
         </w:tc>
       </w:tr>
@@ -2663,7 +2684,7 @@
                             <w:pPr>
                               <w:jc w:val="center"/>
                               <w:rPr>
-                                <w:rFonts w:ascii="TH SarabunPSK" w:hAnsi="TH SarabunPSK" w:cs="TH SarabunPSK" w:hint="cs"/>
+                                <w:rFonts w:ascii="TH SarabunPSK" w:hAnsi="TH SarabunPSK" w:cs="TH SarabunPSK"/>
                                 <w:sz w:val="60"/>
                                 <w:szCs w:val="60"/>
                                 <w:cs/>
@@ -2708,7 +2729,7 @@
                       <w:pPr>
                         <w:jc w:val="center"/>
                         <w:rPr>
-                          <w:rFonts w:ascii="TH SarabunPSK" w:hAnsi="TH SarabunPSK" w:cs="TH SarabunPSK" w:hint="cs"/>
+                          <w:rFonts w:ascii="TH SarabunPSK" w:hAnsi="TH SarabunPSK" w:cs="TH SarabunPSK"/>
                           <w:sz w:val="60"/>
                           <w:szCs w:val="60"/>
                           <w:cs/>
@@ -2747,9 +2768,8 @@
     <w:p>
       <w:pPr>
         <w:spacing w:after="0"/>
-        <w:jc w:val="center"/>
-        <w:rPr>
-          <w:rFonts w:ascii="TH SarabunPSK" w:hAnsi="TH SarabunPSK" w:cs="TH SarabunPSK"/>
+        <w:rPr>
+          <w:rFonts w:ascii="TH SarabunPSK" w:hAnsi="TH SarabunPSK" w:cs="TH SarabunPSK" w:hint="cs"/>
           <w:sz w:val="28"/>
           <w:szCs w:val="36"/>
         </w:rPr>
@@ -2954,11 +2974,12 @@
       </w:r>
       <w:r>
         <w:rPr>
+          <w:noProof/>
           <w:cs/>
         </w:rPr>
         <w:drawing>
-          <wp:inline distT="0" distB="0" distL="0" distR="0" wp14:anchorId="2A99143A" wp14:editId="1CC15153">
-            <wp:extent cx="5943600" cy="2763520"/>
+          <wp:inline distT="0" distB="0" distL="0" distR="0" wp14:anchorId="2A99143A" wp14:editId="09B868BE">
+            <wp:extent cx="5567320" cy="2763520"/>
             <wp:effectExtent l="0" t="0" r="0" b="0"/>
             <wp:docPr id="587865307" name="Picture 1" descr="A screenshot of a computer&#10;&#10;Description automatically generated"/>
             <wp:cNvGraphicFramePr>
@@ -2980,7 +3001,7 @@
                   <pic:spPr>
                     <a:xfrm>
                       <a:off x="0" y="0"/>
-                      <a:ext cx="5943600" cy="2763520"/>
+                      <a:ext cx="5571004" cy="2765349"/>
                     </a:xfrm>
                     <a:prstGeom prst="rect">
                       <a:avLst/>
@@ -3047,15 +3068,15 @@
         <mc:AlternateContent>
           <mc:Choice Requires="wps">
             <w:drawing>
-              <wp:anchor distT="0" distB="0" distL="114300" distR="114300" simplePos="0" relativeHeight="251414016" behindDoc="0" locked="0" layoutInCell="1" allowOverlap="1" wp14:anchorId="51B3DD7B" wp14:editId="427F343E">
+              <wp:anchor distT="0" distB="0" distL="114300" distR="114300" simplePos="0" relativeHeight="251414016" behindDoc="0" locked="0" layoutInCell="1" allowOverlap="1" wp14:anchorId="51B3DD7B" wp14:editId="3BA925AA">
                 <wp:simplePos x="0" y="0"/>
                 <wp:positionH relativeFrom="column">
-                  <wp:posOffset>4491080</wp:posOffset>
+                  <wp:posOffset>4227993</wp:posOffset>
                 </wp:positionH>
                 <wp:positionV relativeFrom="paragraph">
-                  <wp:posOffset>2220016</wp:posOffset>
+                  <wp:posOffset>2219960</wp:posOffset>
                 </wp:positionV>
-                <wp:extent cx="1059624" cy="908668"/>
+                <wp:extent cx="1059180" cy="908050"/>
                 <wp:effectExtent l="0" t="38100" r="64770" b="25400"/>
                 <wp:wrapNone/>
                 <wp:docPr id="1735992575" name="Straight Arrow Connector 4"/>
@@ -3067,7 +3088,7 @@
                       <wps:spPr>
                         <a:xfrm flipV="1">
                           <a:off x="0" y="0"/>
-                          <a:ext cx="1059624" cy="908668"/>
+                          <a:ext cx="1059180" cy="908050"/>
                         </a:xfrm>
                         <a:prstGeom prst="straightConnector1">
                           <a:avLst/>
@@ -3108,7 +3129,11 @@
           </mc:Choice>
           <mc:Fallback>
             <w:pict>
-              <v:shape w14:anchorId="6886914F" id="Straight Arrow Connector 4" o:spid="_x0000_s1026" type="#_x0000_t32" style="position:absolute;margin-left:353.65pt;margin-top:174.8pt;width:83.45pt;height:71.55pt;flip:y;z-index:251414016;visibility:visible;mso-wrap-style:square;mso-width-percent:0;mso-height-percent:0;mso-wrap-distance-left:9pt;mso-wrap-distance-top:0;mso-wrap-distance-right:9pt;mso-wrap-distance-bottom:0;mso-position-horizontal:absolute;mso-position-horizontal-relative:text;mso-position-vertical:absolute;mso-position-vertical-relative:text;mso-width-percent:0;mso-height-percent:0;mso-width-relative:margin;mso-height-relative:margin" o:gfxdata="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" strokecolor="red" strokeweight="1pt">
+              <v:shapetype w14:anchorId="2AE65C05" id="_x0000_t32" coordsize="21600,21600" o:spt="32" o:oned="t" path="m,l21600,21600e" filled="f">
+                <v:path arrowok="t" fillok="f" o:connecttype="none"/>
+                <o:lock v:ext="edit" shapetype="t"/>
+              </v:shapetype>
+              <v:shape id="Straight Arrow Connector 4" o:spid="_x0000_s1026" type="#_x0000_t32" style="position:absolute;margin-left:332.9pt;margin-top:174.8pt;width:83.4pt;height:71.5pt;flip:y;z-index:251414016;visibility:visible;mso-wrap-style:square;mso-width-percent:0;mso-height-percent:0;mso-wrap-distance-left:9pt;mso-wrap-distance-top:0;mso-wrap-distance-right:9pt;mso-wrap-distance-bottom:0;mso-position-horizontal:absolute;mso-position-horizontal-relative:text;mso-position-vertical:absolute;mso-position-vertical-relative:text;mso-width-percent:0;mso-height-percent:0;mso-width-relative:margin;mso-height-relative:margin" o:gfxdata="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" strokecolor="red" strokeweight="1pt">
                 <v:stroke endarrow="block" joinstyle="miter"/>
               </v:shape>
             </w:pict>
@@ -3123,15 +3148,15 @@
         <mc:AlternateContent>
           <mc:Choice Requires="wps">
             <w:drawing>
-              <wp:anchor distT="0" distB="0" distL="114300" distR="114300" simplePos="0" relativeHeight="251403776" behindDoc="0" locked="0" layoutInCell="1" allowOverlap="1" wp14:anchorId="76638B8B" wp14:editId="066C38E4">
+              <wp:anchor distT="0" distB="0" distL="114300" distR="114300" simplePos="0" relativeHeight="251403776" behindDoc="0" locked="0" layoutInCell="1" allowOverlap="1" wp14:anchorId="76638B8B" wp14:editId="1CB22B90">
                 <wp:simplePos x="0" y="0"/>
                 <wp:positionH relativeFrom="margin">
-                  <wp:posOffset>5600700</wp:posOffset>
+                  <wp:posOffset>5300508</wp:posOffset>
                 </wp:positionH>
                 <wp:positionV relativeFrom="paragraph">
-                  <wp:posOffset>1606387</wp:posOffset>
+                  <wp:posOffset>1605915</wp:posOffset>
                 </wp:positionV>
-                <wp:extent cx="322182" cy="604036"/>
+                <wp:extent cx="321945" cy="603885"/>
                 <wp:effectExtent l="19050" t="19050" r="20955" b="24765"/>
                 <wp:wrapNone/>
                 <wp:docPr id="1744443064" name="Rectangle 3"/>
@@ -3143,7 +3168,7 @@
                       <wps:spPr>
                         <a:xfrm>
                           <a:off x="0" y="0"/>
-                          <a:ext cx="322182" cy="604036"/>
+                          <a:ext cx="321945" cy="603885"/>
                         </a:xfrm>
                         <a:prstGeom prst="rect">
                           <a:avLst/>
@@ -3204,7 +3229,7 @@
           </mc:Choice>
           <mc:Fallback>
             <w:pict>
-              <v:rect w14:anchorId="76638B8B" id="Rectangle 3" o:spid="_x0000_s1028" style="position:absolute;left:0;text-align:left;margin-left:441pt;margin-top:126.5pt;width:25.35pt;height:47.55pt;z-index:251403776;visibility:visible;mso-wrap-style:square;mso-width-percent:0;mso-height-percent:0;mso-wrap-distance-left:9pt;mso-wrap-distance-top:0;mso-wrap-distance-right:9pt;mso-wrap-distance-bottom:0;mso-position-horizontal:absolute;mso-position-horizontal-relative:margin;mso-position-vertical:absolute;mso-position-vertical-relative:text;mso-width-percent:0;mso-height-percent:0;mso-width-relative:margin;mso-height-relative:margin;v-text-anchor:middle" o:gfxdata="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" filled="f" strokecolor="red" strokeweight="2.25pt">
+              <v:rect w14:anchorId="76638B8B" id="Rectangle 3" o:spid="_x0000_s1028" style="position:absolute;left:0;text-align:left;margin-left:417.35pt;margin-top:126.45pt;width:25.35pt;height:47.55pt;z-index:251403776;visibility:visible;mso-wrap-style:square;mso-width-percent:0;mso-height-percent:0;mso-wrap-distance-left:9pt;mso-wrap-distance-top:0;mso-wrap-distance-right:9pt;mso-wrap-distance-bottom:0;mso-position-horizontal:absolute;mso-position-horizontal-relative:margin;mso-position-vertical:absolute;mso-position-vertical-relative:text;mso-width-percent:0;mso-height-percent:0;mso-width-relative:margin;mso-height-relative:margin;v-text-anchor:middle" o:gfxdata="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" filled="f" strokecolor="red" strokeweight="2.25pt">
                 <v:textbox>
                   <w:txbxContent>
                     <w:p>
@@ -3229,13 +3254,14 @@
       <w:r>
         <w:rPr>
           <w:rFonts w:ascii="TH SarabunPSK" w:hAnsi="TH SarabunPSK" w:cs="TH SarabunPSK"/>
+          <w:noProof/>
           <w:sz w:val="28"/>
           <w:szCs w:val="36"/>
           <w:cs/>
         </w:rPr>
         <w:drawing>
-          <wp:inline distT="0" distB="0" distL="0" distR="0" wp14:anchorId="44EEBF55" wp14:editId="0EF415C4">
-            <wp:extent cx="5943600" cy="2763520"/>
+          <wp:inline distT="0" distB="0" distL="0" distR="0" wp14:anchorId="44EEBF55" wp14:editId="7F0A1DF9">
+            <wp:extent cx="5648241" cy="2763374"/>
             <wp:effectExtent l="0" t="0" r="0" b="0"/>
             <wp:docPr id="2006238855" name="Picture 1" descr="A screenshot of a computer&#10;&#10;Description automatically generated"/>
             <wp:cNvGraphicFramePr>
@@ -3257,7 +3283,7 @@
                   <pic:spPr>
                     <a:xfrm>
                       <a:off x="0" y="0"/>
-                      <a:ext cx="5943600" cy="2763520"/>
+                      <a:ext cx="5657823" cy="2768062"/>
                     </a:xfrm>
                     <a:prstGeom prst="rect">
                       <a:avLst/>
@@ -3470,7 +3496,7 @@
       <w:pPr>
         <w:spacing w:after="0"/>
         <w:rPr>
-          <w:rFonts w:ascii="TH SarabunPSK" w:hAnsi="TH SarabunPSK" w:cs="TH SarabunPSK" w:hint="cs"/>
+          <w:rFonts w:ascii="TH SarabunPSK" w:hAnsi="TH SarabunPSK" w:cs="TH SarabunPSK"/>
           <w:sz w:val="28"/>
           <w:szCs w:val="36"/>
         </w:rPr>
@@ -3490,7 +3516,7 @@
         <w:spacing w:after="0"/>
         <w:ind w:left="360"/>
         <w:rPr>
-          <w:rFonts w:ascii="TH SarabunPSK" w:hAnsi="TH SarabunPSK" w:cs="TH SarabunPSK" w:hint="cs"/>
+          <w:rFonts w:ascii="TH SarabunPSK" w:hAnsi="TH SarabunPSK" w:cs="TH SarabunPSK"/>
           <w:sz w:val="28"/>
           <w:szCs w:val="36"/>
         </w:rPr>
@@ -4531,6 +4557,7 @@
       <w:r>
         <w:rPr>
           <w:rFonts w:ascii="TH SarabunPSK" w:hAnsi="TH SarabunPSK" w:cs="TH SarabunPSK"/>
+          <w:noProof/>
           <w:sz w:val="28"/>
           <w:szCs w:val="36"/>
         </w:rPr>
@@ -5135,6 +5162,7 @@
       <w:r>
         <w:rPr>
           <w:rFonts w:ascii="TH SarabunPSK" w:hAnsi="TH SarabunPSK" w:cs="TH SarabunPSK"/>
+          <w:noProof/>
           <w:sz w:val="28"/>
           <w:szCs w:val="36"/>
         </w:rPr>
@@ -5449,6 +5477,7 @@
       <w:r>
         <w:rPr>
           <w:rFonts w:ascii="TH SarabunPSK" w:hAnsi="TH SarabunPSK" w:cs="TH SarabunPSK"/>
+          <w:noProof/>
           <w:sz w:val="28"/>
           <w:szCs w:val="36"/>
         </w:rPr>
@@ -5509,13 +5538,143 @@
           <w:szCs w:val="36"/>
         </w:rPr>
       </w:pPr>
+      <w:r>
+        <w:rPr>
+          <w:rFonts w:ascii="TH SarabunPSK" w:hAnsi="TH SarabunPSK" w:cs="TH SarabunPSK" w:hint="cs"/>
+          <w:noProof/>
+          <w:sz w:val="28"/>
+          <w:szCs w:val="36"/>
+          <w:lang w:val="th-TH"/>
+        </w:rPr>
+        <mc:AlternateContent>
+          <mc:Choice Requires="wps">
+            <w:drawing>
+              <wp:anchor distT="0" distB="0" distL="114300" distR="114300" simplePos="0" relativeHeight="251937280" behindDoc="0" locked="0" layoutInCell="1" allowOverlap="1" wp14:anchorId="6FE7263F" wp14:editId="2A308992">
+                <wp:simplePos x="0" y="0"/>
+                <wp:positionH relativeFrom="page">
+                  <wp:align>left</wp:align>
+                </wp:positionH>
+                <wp:positionV relativeFrom="paragraph">
+                  <wp:posOffset>177389</wp:posOffset>
+                </wp:positionV>
+                <wp:extent cx="2758440" cy="579120"/>
+                <wp:effectExtent l="0" t="0" r="22860" b="11430"/>
+                <wp:wrapNone/>
+                <wp:docPr id="1479440469" name="Rectangle 2"/>
+                <wp:cNvGraphicFramePr/>
+                <a:graphic xmlns:a="http://schemas.openxmlformats.org/drawingml/2006/main">
+                  <a:graphicData uri="http://schemas.microsoft.com/office/word/2010/wordprocessingShape">
+                    <wps:wsp>
+                      <wps:cNvSpPr/>
+                      <wps:spPr>
+                        <a:xfrm>
+                          <a:off x="0" y="0"/>
+                          <a:ext cx="2758440" cy="579120"/>
+                        </a:xfrm>
+                        <a:prstGeom prst="rect">
+                          <a:avLst/>
+                        </a:prstGeom>
+                        <a:solidFill>
+                          <a:schemeClr val="accent1"/>
+                        </a:solidFill>
+                      </wps:spPr>
+                      <wps:style>
+                        <a:lnRef idx="2">
+                          <a:schemeClr val="accent1">
+                            <a:shade val="15000"/>
+                          </a:schemeClr>
+                        </a:lnRef>
+                        <a:fillRef idx="1">
+                          <a:schemeClr val="accent1"/>
+                        </a:fillRef>
+                        <a:effectRef idx="0">
+                          <a:schemeClr val="accent1"/>
+                        </a:effectRef>
+                        <a:fontRef idx="minor">
+                          <a:schemeClr val="lt1"/>
+                        </a:fontRef>
+                      </wps:style>
+                      <wps:txbx>
+                        <w:txbxContent>
+                          <w:p>
+                            <w:pPr>
+                              <w:jc w:val="center"/>
+                              <w:rPr>
+                                <w:rFonts w:ascii="TH SarabunPSK" w:hAnsi="TH SarabunPSK" w:cs="TH SarabunPSK"/>
+                                <w:sz w:val="60"/>
+                                <w:szCs w:val="60"/>
+                                <w:cs/>
+                              </w:rPr>
+                            </w:pPr>
+                            <w:r>
+                              <w:rPr>
+                                <w:rFonts w:ascii="TH SarabunPSK" w:hAnsi="TH SarabunPSK" w:cs="TH SarabunPSK" w:hint="cs"/>
+                                <w:sz w:val="60"/>
+                                <w:szCs w:val="60"/>
+                                <w:cs/>
+                              </w:rPr>
+                              <w:t>ยกเลิกการซ่อม</w:t>
+                            </w:r>
+                          </w:p>
+                        </w:txbxContent>
+                      </wps:txbx>
+                      <wps:bodyPr rot="0" spcFirstLastPara="0" vertOverflow="overflow" horzOverflow="overflow" vert="horz" wrap="square" lIns="91440" tIns="45720" rIns="91440" bIns="45720" numCol="1" spcCol="0" rtlCol="0" fromWordArt="0" anchor="ctr" anchorCtr="0" forceAA="0" compatLnSpc="1">
+                        <a:prstTxWarp prst="textNoShape">
+                          <a:avLst/>
+                        </a:prstTxWarp>
+                        <a:noAutofit/>
+                      </wps:bodyPr>
+                    </wps:wsp>
+                  </a:graphicData>
+                </a:graphic>
+                <wp14:sizeRelH relativeFrom="margin">
+                  <wp14:pctWidth>0</wp14:pctWidth>
+                </wp14:sizeRelH>
+                <wp14:sizeRelV relativeFrom="margin">
+                  <wp14:pctHeight>0</wp14:pctHeight>
+                </wp14:sizeRelV>
+              </wp:anchor>
+            </w:drawing>
+          </mc:Choice>
+          <mc:Fallback>
+            <w:pict>
+              <v:rect w14:anchorId="6FE7263F" id="_x0000_s1029" style="position:absolute;left:0;text-align:left;margin-left:0;margin-top:13.95pt;width:217.2pt;height:45.6pt;z-index:251937280;visibility:visible;mso-wrap-style:square;mso-width-percent:0;mso-height-percent:0;mso-wrap-distance-left:9pt;mso-wrap-distance-top:0;mso-wrap-distance-right:9pt;mso-wrap-distance-bottom:0;mso-position-horizontal:left;mso-position-horizontal-relative:page;mso-position-vertical:absolute;mso-position-vertical-relative:text;mso-width-percent:0;mso-height-percent:0;mso-width-relative:margin;mso-height-relative:margin;v-text-anchor:middle" o:gfxdata="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" fillcolor="#4472c4 [3204]" strokecolor="#09101d [484]" strokeweight="1pt">
+                <v:textbox>
+                  <w:txbxContent>
+                    <w:p>
+                      <w:pPr>
+                        <w:jc w:val="center"/>
+                        <w:rPr>
+                          <w:rFonts w:ascii="TH SarabunPSK" w:hAnsi="TH SarabunPSK" w:cs="TH SarabunPSK"/>
+                          <w:sz w:val="60"/>
+                          <w:szCs w:val="60"/>
+                          <w:cs/>
+                        </w:rPr>
+                      </w:pPr>
+                      <w:r>
+                        <w:rPr>
+                          <w:rFonts w:ascii="TH SarabunPSK" w:hAnsi="TH SarabunPSK" w:cs="TH SarabunPSK" w:hint="cs"/>
+                          <w:sz w:val="60"/>
+                          <w:szCs w:val="60"/>
+                          <w:cs/>
+                        </w:rPr>
+                        <w:t>ยกเลิกการซ่อม</w:t>
+                      </w:r>
+                    </w:p>
+                  </w:txbxContent>
+                </v:textbox>
+                <w10:wrap anchorx="page"/>
+              </v:rect>
+            </w:pict>
+          </mc:Fallback>
+        </mc:AlternateContent>
+      </w:r>
     </w:p>
     <w:p>
       <w:pPr>
         <w:spacing w:after="0"/>
-        <w:ind w:firstLine="284"/>
-        <w:rPr>
-          <w:rFonts w:ascii="TH SarabunPSK" w:hAnsi="TH SarabunPSK" w:cs="TH SarabunPSK"/>
+        <w:rPr>
+          <w:rFonts w:ascii="TH SarabunPSK" w:hAnsi="TH SarabunPSK" w:cs="TH SarabunPSK" w:hint="cs"/>
           <w:sz w:val="28"/>
           <w:szCs w:val="36"/>
         </w:rPr>
@@ -5537,7 +5696,7 @@
         <w:spacing w:after="0"/>
         <w:ind w:firstLine="284"/>
         <w:rPr>
-          <w:rFonts w:ascii="TH SarabunPSK" w:hAnsi="TH SarabunPSK" w:cs="TH SarabunPSK"/>
+          <w:rFonts w:ascii="TH SarabunPSK" w:hAnsi="TH SarabunPSK" w:cs="TH SarabunPSK" w:hint="cs"/>
           <w:sz w:val="28"/>
           <w:szCs w:val="36"/>
         </w:rPr>
@@ -5545,30 +5704,234 @@
     </w:p>
     <w:p>
       <w:pPr>
+        <w:pStyle w:val="ListParagraph"/>
+        <w:numPr>
+          <w:ilvl w:val="0"/>
+          <w:numId w:val="3"/>
+        </w:numPr>
         <w:spacing w:after="0"/>
-        <w:ind w:firstLine="284"/>
-        <w:rPr>
-          <w:rFonts w:ascii="TH SarabunPSK" w:hAnsi="TH SarabunPSK" w:cs="TH SarabunPSK"/>
-          <w:sz w:val="28"/>
-          <w:szCs w:val="36"/>
-        </w:rPr>
-      </w:pPr>
+        <w:ind w:left="284" w:hanging="284"/>
+        <w:rPr>
+          <w:rFonts w:ascii="TH SarabunPSK" w:hAnsi="TH SarabunPSK" w:cs="TH SarabunPSK"/>
+          <w:sz w:val="28"/>
+          <w:szCs w:val="36"/>
+        </w:rPr>
+      </w:pPr>
+      <w:r>
+        <w:rPr>
+          <w:rFonts w:ascii="TH SarabunPSK" w:hAnsi="TH SarabunPSK" w:cs="TH SarabunPSK" w:hint="cs"/>
+          <w:sz w:val="28"/>
+          <w:szCs w:val="36"/>
+          <w:cs/>
+        </w:rPr>
+        <w:t>เลือกเมนู ตรวจสอบการแจ้งซ่อม</w:t>
+      </w:r>
     </w:p>
     <w:p>
       <w:pPr>
         <w:spacing w:after="0"/>
-        <w:ind w:firstLine="284"/>
-        <w:rPr>
-          <w:rFonts w:ascii="TH SarabunPSK" w:hAnsi="TH SarabunPSK" w:cs="TH SarabunPSK"/>
-          <w:sz w:val="28"/>
-          <w:szCs w:val="36"/>
-        </w:rPr>
-      </w:pPr>
+        <w:ind w:left="360"/>
+        <w:rPr>
+          <w:rFonts w:ascii="TH SarabunPSK" w:hAnsi="TH SarabunPSK" w:cs="TH SarabunPSK"/>
+          <w:sz w:val="28"/>
+          <w:szCs w:val="36"/>
+        </w:rPr>
+      </w:pPr>
+      <w:r>
+        <w:rPr>
+          <w:noProof/>
+          <w:lang w:val="th-TH"/>
+        </w:rPr>
+        <mc:AlternateContent>
+          <mc:Choice Requires="wps">
+            <w:drawing>
+              <wp:anchor distT="0" distB="0" distL="114300" distR="114300" simplePos="0" relativeHeight="251940352" behindDoc="0" locked="0" layoutInCell="1" allowOverlap="1" wp14:anchorId="381397D1" wp14:editId="62B40E7B">
+                <wp:simplePos x="0" y="0"/>
+                <wp:positionH relativeFrom="column">
+                  <wp:posOffset>1337945</wp:posOffset>
+                </wp:positionH>
+                <wp:positionV relativeFrom="paragraph">
+                  <wp:posOffset>1212686</wp:posOffset>
+                </wp:positionV>
+                <wp:extent cx="1454727" cy="881669"/>
+                <wp:effectExtent l="38100" t="38100" r="31750" b="33020"/>
+                <wp:wrapNone/>
+                <wp:docPr id="1692827453" name="Straight Arrow Connector 4"/>
+                <wp:cNvGraphicFramePr/>
+                <a:graphic xmlns:a="http://schemas.openxmlformats.org/drawingml/2006/main">
+                  <a:graphicData uri="http://schemas.microsoft.com/office/word/2010/wordprocessingShape">
+                    <wps:wsp>
+                      <wps:cNvCnPr/>
+                      <wps:spPr>
+                        <a:xfrm flipH="1" flipV="1">
+                          <a:off x="0" y="0"/>
+                          <a:ext cx="1454727" cy="881669"/>
+                        </a:xfrm>
+                        <a:prstGeom prst="straightConnector1">
+                          <a:avLst/>
+                        </a:prstGeom>
+                        <a:ln w="12700">
+                          <a:solidFill>
+                            <a:srgbClr val="FF0000"/>
+                          </a:solidFill>
+                          <a:tailEnd type="triangle"/>
+                        </a:ln>
+                      </wps:spPr>
+                      <wps:style>
+                        <a:lnRef idx="1">
+                          <a:schemeClr val="accent1"/>
+                        </a:lnRef>
+                        <a:fillRef idx="0">
+                          <a:schemeClr val="accent1"/>
+                        </a:fillRef>
+                        <a:effectRef idx="0">
+                          <a:schemeClr val="accent1"/>
+                        </a:effectRef>
+                        <a:fontRef idx="minor">
+                          <a:schemeClr val="tx1"/>
+                        </a:fontRef>
+                      </wps:style>
+                      <wps:bodyPr/>
+                    </wps:wsp>
+                  </a:graphicData>
+                </a:graphic>
+              </wp:anchor>
+            </w:drawing>
+          </mc:Choice>
+          <mc:Fallback>
+            <w:pict>
+              <v:shape w14:anchorId="5A60DD9C" id="Straight Arrow Connector 4" o:spid="_x0000_s1026" type="#_x0000_t32" style="position:absolute;margin-left:105.35pt;margin-top:95.5pt;width:114.55pt;height:69.4pt;flip:x y;z-index:251940352;visibility:visible;mso-wrap-style:square;mso-wrap-distance-left:9pt;mso-wrap-distance-top:0;mso-wrap-distance-right:9pt;mso-wrap-distance-bottom:0;mso-position-horizontal:absolute;mso-position-horizontal-relative:text;mso-position-vertical:absolute;mso-position-vertical-relative:text" o:gfxdata="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" strokecolor="red" strokeweight="1pt">
+                <v:stroke endarrow="block" joinstyle="miter"/>
+              </v:shape>
+            </w:pict>
+          </mc:Fallback>
+        </mc:AlternateContent>
+      </w:r>
+      <w:r>
+        <w:rPr>
+          <w:noProof/>
+          <w:lang w:val="th-TH"/>
+        </w:rPr>
+        <mc:AlternateContent>
+          <mc:Choice Requires="wps">
+            <w:drawing>
+              <wp:anchor distT="0" distB="0" distL="114300" distR="114300" simplePos="0" relativeHeight="251939328" behindDoc="0" locked="0" layoutInCell="1" allowOverlap="1" wp14:anchorId="309C718E" wp14:editId="7CBD2B80">
+                <wp:simplePos x="0" y="0"/>
+                <wp:positionH relativeFrom="column">
+                  <wp:posOffset>224533</wp:posOffset>
+                </wp:positionH>
+                <wp:positionV relativeFrom="paragraph">
+                  <wp:posOffset>998848</wp:posOffset>
+                </wp:positionV>
+                <wp:extent cx="1100833" cy="226695"/>
+                <wp:effectExtent l="19050" t="19050" r="23495" b="20955"/>
+                <wp:wrapNone/>
+                <wp:docPr id="1055490729" name="Rectangle 3"/>
+                <wp:cNvGraphicFramePr/>
+                <a:graphic xmlns:a="http://schemas.openxmlformats.org/drawingml/2006/main">
+                  <a:graphicData uri="http://schemas.microsoft.com/office/word/2010/wordprocessingShape">
+                    <wps:wsp>
+                      <wps:cNvSpPr/>
+                      <wps:spPr>
+                        <a:xfrm>
+                          <a:off x="0" y="0"/>
+                          <a:ext cx="1100833" cy="226695"/>
+                        </a:xfrm>
+                        <a:prstGeom prst="rect">
+                          <a:avLst/>
+                        </a:prstGeom>
+                        <a:noFill/>
+                        <a:ln w="28575">
+                          <a:solidFill>
+                            <a:srgbClr val="FF0000"/>
+                          </a:solidFill>
+                        </a:ln>
+                      </wps:spPr>
+                      <wps:style>
+                        <a:lnRef idx="2">
+                          <a:schemeClr val="accent6"/>
+                        </a:lnRef>
+                        <a:fillRef idx="1">
+                          <a:schemeClr val="lt1"/>
+                        </a:fillRef>
+                        <a:effectRef idx="0">
+                          <a:schemeClr val="accent6"/>
+                        </a:effectRef>
+                        <a:fontRef idx="minor">
+                          <a:schemeClr val="dk1"/>
+                        </a:fontRef>
+                      </wps:style>
+                      <wps:bodyPr rot="0" spcFirstLastPara="0" vertOverflow="overflow" horzOverflow="overflow" vert="horz" wrap="square" lIns="91440" tIns="45720" rIns="91440" bIns="45720" numCol="1" spcCol="0" rtlCol="0" fromWordArt="0" anchor="ctr" anchorCtr="0" forceAA="0" compatLnSpc="1">
+                        <a:prstTxWarp prst="textNoShape">
+                          <a:avLst/>
+                        </a:prstTxWarp>
+                        <a:noAutofit/>
+                      </wps:bodyPr>
+                    </wps:wsp>
+                  </a:graphicData>
+                </a:graphic>
+                <wp14:sizeRelH relativeFrom="margin">
+                  <wp14:pctWidth>0</wp14:pctWidth>
+                </wp14:sizeRelH>
+                <wp14:sizeRelV relativeFrom="margin">
+                  <wp14:pctHeight>0</wp14:pctHeight>
+                </wp14:sizeRelV>
+              </wp:anchor>
+            </w:drawing>
+          </mc:Choice>
+          <mc:Fallback>
+            <w:pict>
+              <v:rect w14:anchorId="7577F631" id="Rectangle 3" o:spid="_x0000_s1026" style="position:absolute;margin-left:17.7pt;margin-top:78.65pt;width:86.7pt;height:17.85pt;z-index:251939328;visibility:visible;mso-wrap-style:square;mso-width-percent:0;mso-height-percent:0;mso-wrap-distance-left:9pt;mso-wrap-distance-top:0;mso-wrap-distance-right:9pt;mso-wrap-distance-bottom:0;mso-position-horizontal:absolute;mso-position-horizontal-relative:text;mso-position-vertical:absolute;mso-position-vertical-relative:text;mso-width-percent:0;mso-height-percent:0;mso-width-relative:margin;mso-height-relative:margin;v-text-anchor:middle" o:gfxdata="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" filled="f" strokecolor="red" strokeweight="2.25pt"/>
+            </w:pict>
+          </mc:Fallback>
+        </mc:AlternateContent>
+      </w:r>
+      <w:r>
+        <w:rPr>
+          <w:noProof/>
+          <w:cs/>
+        </w:rPr>
+        <w:drawing>
+          <wp:inline distT="0" distB="0" distL="0" distR="0" wp14:anchorId="003AC251" wp14:editId="3F6A7947">
+            <wp:extent cx="5591596" cy="2763520"/>
+            <wp:effectExtent l="0" t="0" r="9525" b="0"/>
+            <wp:docPr id="324818149" name="Picture 1" descr="A screenshot of a computer&#10;&#10;Description automatically generated"/>
+            <wp:cNvGraphicFramePr>
+              <a:graphicFrameLocks xmlns:a="http://schemas.openxmlformats.org/drawingml/2006/main" noChangeAspect="1"/>
+            </wp:cNvGraphicFramePr>
+            <a:graphic xmlns:a="http://schemas.openxmlformats.org/drawingml/2006/main">
+              <a:graphicData uri="http://schemas.openxmlformats.org/drawingml/2006/picture">
+                <pic:pic xmlns:pic="http://schemas.openxmlformats.org/drawingml/2006/picture">
+                  <pic:nvPicPr>
+                    <pic:cNvPr id="587865307" name="Picture 1" descr="A screenshot of a computer&#10;&#10;Description automatically generated"/>
+                    <pic:cNvPicPr/>
+                  </pic:nvPicPr>
+                  <pic:blipFill>
+                    <a:blip r:embed="rId13"/>
+                    <a:stretch>
+                      <a:fillRect/>
+                    </a:stretch>
+                  </pic:blipFill>
+                  <pic:spPr>
+                    <a:xfrm>
+                      <a:off x="0" y="0"/>
+                      <a:ext cx="5593808" cy="2764613"/>
+                    </a:xfrm>
+                    <a:prstGeom prst="rect">
+                      <a:avLst/>
+                    </a:prstGeom>
+                  </pic:spPr>
+                </pic:pic>
+              </a:graphicData>
+            </a:graphic>
+          </wp:inline>
+        </w:drawing>
+      </w:r>
     </w:p>
     <w:p>
       <w:pPr>
         <w:spacing w:after="0"/>
-        <w:ind w:firstLine="284"/>
+        <w:ind w:left="360"/>
         <w:rPr>
           <w:rFonts w:ascii="TH SarabunPSK" w:hAnsi="TH SarabunPSK" w:cs="TH SarabunPSK"/>
           <w:sz w:val="28"/>
@@ -5579,15 +5942,1121 @@
     <w:p>
       <w:pPr>
         <w:spacing w:after="0"/>
-        <w:rPr>
-          <w:rFonts w:ascii="TH SarabunPSK" w:hAnsi="TH SarabunPSK" w:cs="TH SarabunPSK"/>
-          <w:sz w:val="28"/>
-          <w:szCs w:val="36"/>
-        </w:rPr>
-      </w:pPr>
+        <w:ind w:left="360"/>
+        <w:rPr>
+          <w:rFonts w:ascii="TH SarabunPSK" w:hAnsi="TH SarabunPSK" w:cs="TH SarabunPSK" w:hint="cs"/>
+          <w:sz w:val="28"/>
+          <w:szCs w:val="36"/>
+        </w:rPr>
+      </w:pPr>
+    </w:p>
+    <w:p>
+      <w:pPr>
+        <w:pStyle w:val="ListParagraph"/>
+        <w:numPr>
+          <w:ilvl w:val="0"/>
+          <w:numId w:val="3"/>
+        </w:numPr>
+        <w:spacing w:after="0"/>
+        <w:ind w:left="284" w:hanging="284"/>
+        <w:rPr>
+          <w:rFonts w:ascii="TH SarabunPSK" w:hAnsi="TH SarabunPSK" w:cs="TH SarabunPSK"/>
+          <w:sz w:val="28"/>
+          <w:szCs w:val="36"/>
+        </w:rPr>
+      </w:pPr>
+      <w:r>
+        <w:rPr>
+          <w:rFonts w:ascii="TH SarabunPSK" w:hAnsi="TH SarabunPSK" w:cs="TH SarabunPSK" w:hint="cs"/>
+          <w:sz w:val="28"/>
+          <w:szCs w:val="36"/>
+          <w:cs/>
+        </w:rPr>
+        <w:lastRenderedPageBreak/>
+        <w:t xml:space="preserve">ระบบจะแสดงรายการตรวจสอบการแจ้งซ่อม  จากนั้นกดปุ่ม ตรวจสอบ </w:t>
+      </w:r>
+    </w:p>
+    <w:p>
+      <w:pPr>
+        <w:spacing w:after="0"/>
+        <w:ind w:left="360"/>
+        <w:jc w:val="center"/>
+        <w:rPr>
+          <w:rFonts w:ascii="TH SarabunPSK" w:hAnsi="TH SarabunPSK" w:cs="TH SarabunPSK"/>
+          <w:sz w:val="28"/>
+          <w:szCs w:val="36"/>
+        </w:rPr>
+      </w:pPr>
+      <w:r>
+        <w:rPr>
+          <w:noProof/>
+          <w:lang w:val="th-TH"/>
+        </w:rPr>
+        <mc:AlternateContent>
+          <mc:Choice Requires="wps">
+            <w:drawing>
+              <wp:anchor distT="0" distB="0" distL="114300" distR="114300" simplePos="0" relativeHeight="251941376" behindDoc="0" locked="0" layoutInCell="1" allowOverlap="1" wp14:anchorId="7F8E0202" wp14:editId="5FF74595">
+                <wp:simplePos x="0" y="0"/>
+                <wp:positionH relativeFrom="margin">
+                  <wp:posOffset>5090160</wp:posOffset>
+                </wp:positionH>
+                <wp:positionV relativeFrom="paragraph">
+                  <wp:posOffset>1432397</wp:posOffset>
+                </wp:positionV>
+                <wp:extent cx="321945" cy="603885"/>
+                <wp:effectExtent l="19050" t="19050" r="20955" b="24765"/>
+                <wp:wrapNone/>
+                <wp:docPr id="2029343072" name="Rectangle 3"/>
+                <wp:cNvGraphicFramePr/>
+                <a:graphic xmlns:a="http://schemas.openxmlformats.org/drawingml/2006/main">
+                  <a:graphicData uri="http://schemas.microsoft.com/office/word/2010/wordprocessingShape">
+                    <wps:wsp>
+                      <wps:cNvSpPr/>
+                      <wps:spPr>
+                        <a:xfrm>
+                          <a:off x="0" y="0"/>
+                          <a:ext cx="321945" cy="603885"/>
+                        </a:xfrm>
+                        <a:prstGeom prst="rect">
+                          <a:avLst/>
+                        </a:prstGeom>
+                        <a:noFill/>
+                        <a:ln w="28575">
+                          <a:solidFill>
+                            <a:srgbClr val="FF0000"/>
+                          </a:solidFill>
+                        </a:ln>
+                      </wps:spPr>
+                      <wps:style>
+                        <a:lnRef idx="2">
+                          <a:schemeClr val="accent6"/>
+                        </a:lnRef>
+                        <a:fillRef idx="1">
+                          <a:schemeClr val="lt1"/>
+                        </a:fillRef>
+                        <a:effectRef idx="0">
+                          <a:schemeClr val="accent6"/>
+                        </a:effectRef>
+                        <a:fontRef idx="minor">
+                          <a:schemeClr val="dk1"/>
+                        </a:fontRef>
+                      </wps:style>
+                      <wps:txbx>
+                        <w:txbxContent>
+                          <w:p>
+                            <w:pPr>
+                              <w:rPr>
+                                <w:rFonts w:ascii="TH SarabunPSK" w:hAnsi="TH SarabunPSK" w:cs="TH SarabunPSK"/>
+                                <w:color w:val="FF0000"/>
+                                <w:sz w:val="6"/>
+                                <w:szCs w:val="10"/>
+                                <w:cs/>
+                              </w:rPr>
+                            </w:pPr>
+                          </w:p>
+                        </w:txbxContent>
+                      </wps:txbx>
+                      <wps:bodyPr rot="0" spcFirstLastPara="0" vertOverflow="overflow" horzOverflow="overflow" vert="horz" wrap="square" lIns="91440" tIns="45720" rIns="91440" bIns="45720" numCol="1" spcCol="0" rtlCol="0" fromWordArt="0" anchor="ctr" anchorCtr="0" forceAA="0" compatLnSpc="1">
+                        <a:prstTxWarp prst="textNoShape">
+                          <a:avLst/>
+                        </a:prstTxWarp>
+                        <a:noAutofit/>
+                      </wps:bodyPr>
+                    </wps:wsp>
+                  </a:graphicData>
+                </a:graphic>
+                <wp14:sizeRelH relativeFrom="margin">
+                  <wp14:pctWidth>0</wp14:pctWidth>
+                </wp14:sizeRelH>
+                <wp14:sizeRelV relativeFrom="margin">
+                  <wp14:pctHeight>0</wp14:pctHeight>
+                </wp14:sizeRelV>
+              </wp:anchor>
+            </w:drawing>
+          </mc:Choice>
+          <mc:Fallback>
+            <w:pict>
+              <v:rect w14:anchorId="7F8E0202" id="_x0000_s1030" style="position:absolute;left:0;text-align:left;margin-left:400.8pt;margin-top:112.8pt;width:25.35pt;height:47.55pt;z-index:251941376;visibility:visible;mso-wrap-style:square;mso-width-percent:0;mso-height-percent:0;mso-wrap-distance-left:9pt;mso-wrap-distance-top:0;mso-wrap-distance-right:9pt;mso-wrap-distance-bottom:0;mso-position-horizontal:absolute;mso-position-horizontal-relative:margin;mso-position-vertical:absolute;mso-position-vertical-relative:text;mso-width-percent:0;mso-height-percent:0;mso-width-relative:margin;mso-height-relative:margin;v-text-anchor:middle" o:gfxdata="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" filled="f" strokecolor="red" strokeweight="2.25pt">
+                <v:textbox>
+                  <w:txbxContent>
+                    <w:p>
+                      <w:pPr>
+                        <w:rPr>
+                          <w:rFonts w:ascii="TH SarabunPSK" w:hAnsi="TH SarabunPSK" w:cs="TH SarabunPSK"/>
+                          <w:color w:val="FF0000"/>
+                          <w:sz w:val="6"/>
+                          <w:szCs w:val="10"/>
+                          <w:cs/>
+                        </w:rPr>
+                      </w:pPr>
+                    </w:p>
+                  </w:txbxContent>
+                </v:textbox>
+                <w10:wrap anchorx="margin"/>
+              </v:rect>
+            </w:pict>
+          </mc:Fallback>
+        </mc:AlternateContent>
+      </w:r>
+      <w:r>
+        <w:rPr>
+          <w:noProof/>
+          <w:lang w:val="th-TH"/>
+        </w:rPr>
+        <mc:AlternateContent>
+          <mc:Choice Requires="wps">
+            <w:drawing>
+              <wp:anchor distT="0" distB="0" distL="114300" distR="114300" simplePos="0" relativeHeight="251942400" behindDoc="0" locked="0" layoutInCell="1" allowOverlap="1" wp14:anchorId="715DF3B1" wp14:editId="116B8366">
+                <wp:simplePos x="0" y="0"/>
+                <wp:positionH relativeFrom="column">
+                  <wp:posOffset>4304603</wp:posOffset>
+                </wp:positionH>
+                <wp:positionV relativeFrom="paragraph">
+                  <wp:posOffset>2053349</wp:posOffset>
+                </wp:positionV>
+                <wp:extent cx="727406" cy="584987"/>
+                <wp:effectExtent l="0" t="38100" r="53975" b="24765"/>
+                <wp:wrapNone/>
+                <wp:docPr id="1604120554" name="Straight Arrow Connector 4"/>
+                <wp:cNvGraphicFramePr/>
+                <a:graphic xmlns:a="http://schemas.openxmlformats.org/drawingml/2006/main">
+                  <a:graphicData uri="http://schemas.microsoft.com/office/word/2010/wordprocessingShape">
+                    <wps:wsp>
+                      <wps:cNvCnPr/>
+                      <wps:spPr>
+                        <a:xfrm flipV="1">
+                          <a:off x="0" y="0"/>
+                          <a:ext cx="727406" cy="584987"/>
+                        </a:xfrm>
+                        <a:prstGeom prst="straightConnector1">
+                          <a:avLst/>
+                        </a:prstGeom>
+                        <a:ln w="12700">
+                          <a:solidFill>
+                            <a:srgbClr val="FF0000"/>
+                          </a:solidFill>
+                          <a:tailEnd type="triangle"/>
+                        </a:ln>
+                      </wps:spPr>
+                      <wps:style>
+                        <a:lnRef idx="1">
+                          <a:schemeClr val="accent1"/>
+                        </a:lnRef>
+                        <a:fillRef idx="0">
+                          <a:schemeClr val="accent1"/>
+                        </a:fillRef>
+                        <a:effectRef idx="0">
+                          <a:schemeClr val="accent1"/>
+                        </a:effectRef>
+                        <a:fontRef idx="minor">
+                          <a:schemeClr val="tx1"/>
+                        </a:fontRef>
+                      </wps:style>
+                      <wps:bodyPr/>
+                    </wps:wsp>
+                  </a:graphicData>
+                </a:graphic>
+                <wp14:sizeRelH relativeFrom="margin">
+                  <wp14:pctWidth>0</wp14:pctWidth>
+                </wp14:sizeRelH>
+                <wp14:sizeRelV relativeFrom="margin">
+                  <wp14:pctHeight>0</wp14:pctHeight>
+                </wp14:sizeRelV>
+              </wp:anchor>
+            </w:drawing>
+          </mc:Choice>
+          <mc:Fallback>
+            <w:pict>
+              <v:shape w14:anchorId="47162181" id="Straight Arrow Connector 4" o:spid="_x0000_s1026" type="#_x0000_t32" style="position:absolute;margin-left:338.95pt;margin-top:161.7pt;width:57.3pt;height:46.05pt;flip:y;z-index:251942400;visibility:visible;mso-wrap-style:square;mso-width-percent:0;mso-height-percent:0;mso-wrap-distance-left:9pt;mso-wrap-distance-top:0;mso-wrap-distance-right:9pt;mso-wrap-distance-bottom:0;mso-position-horizontal:absolute;mso-position-horizontal-relative:text;mso-position-vertical:absolute;mso-position-vertical-relative:text;mso-width-percent:0;mso-height-percent:0;mso-width-relative:margin;mso-height-relative:margin" o:gfxdata="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" strokecolor="red" strokeweight="1pt">
+                <v:stroke endarrow="block" joinstyle="miter"/>
+              </v:shape>
+            </w:pict>
+          </mc:Fallback>
+        </mc:AlternateContent>
+      </w:r>
+      <w:r>
+        <w:rPr>
+          <w:rFonts w:ascii="TH SarabunPSK" w:hAnsi="TH SarabunPSK" w:cs="TH SarabunPSK"/>
+          <w:noProof/>
+          <w:sz w:val="28"/>
+          <w:szCs w:val="36"/>
+          <w:cs/>
+        </w:rPr>
+        <w:drawing>
+          <wp:inline distT="0" distB="0" distL="0" distR="0" wp14:anchorId="62CE1B13" wp14:editId="0E37D2E7">
+            <wp:extent cx="5033246" cy="2516705"/>
+            <wp:effectExtent l="0" t="0" r="0" b="0"/>
+            <wp:docPr id="1737772792" name="Picture 1" descr="A screenshot of a computer&#10;&#10;Description automatically generated"/>
+            <wp:cNvGraphicFramePr>
+              <a:graphicFrameLocks xmlns:a="http://schemas.openxmlformats.org/drawingml/2006/main" noChangeAspect="1"/>
+            </wp:cNvGraphicFramePr>
+            <a:graphic xmlns:a="http://schemas.openxmlformats.org/drawingml/2006/main">
+              <a:graphicData uri="http://schemas.openxmlformats.org/drawingml/2006/picture">
+                <pic:pic xmlns:pic="http://schemas.openxmlformats.org/drawingml/2006/picture">
+                  <pic:nvPicPr>
+                    <pic:cNvPr id="2006238855" name="Picture 1" descr="A screenshot of a computer&#10;&#10;Description automatically generated"/>
+                    <pic:cNvPicPr/>
+                  </pic:nvPicPr>
+                  <pic:blipFill>
+                    <a:blip r:embed="rId14"/>
+                    <a:stretch>
+                      <a:fillRect/>
+                    </a:stretch>
+                  </pic:blipFill>
+                  <pic:spPr>
+                    <a:xfrm>
+                      <a:off x="0" y="0"/>
+                      <a:ext cx="5041206" cy="2520685"/>
+                    </a:xfrm>
+                    <a:prstGeom prst="rect">
+                      <a:avLst/>
+                    </a:prstGeom>
+                  </pic:spPr>
+                </pic:pic>
+              </a:graphicData>
+            </a:graphic>
+          </wp:inline>
+        </w:drawing>
+      </w:r>
+    </w:p>
+    <w:p>
+      <w:pPr>
+        <w:spacing w:after="0"/>
+        <w:rPr>
+          <w:rFonts w:ascii="TH SarabunPSK" w:hAnsi="TH SarabunPSK" w:cs="TH SarabunPSK"/>
+          <w:sz w:val="28"/>
+          <w:szCs w:val="36"/>
+        </w:rPr>
+      </w:pPr>
+    </w:p>
+    <w:p>
+      <w:pPr>
+        <w:pStyle w:val="ListParagraph"/>
+        <w:numPr>
+          <w:ilvl w:val="0"/>
+          <w:numId w:val="3"/>
+        </w:numPr>
+        <w:spacing w:after="0"/>
+        <w:ind w:left="284" w:hanging="284"/>
+        <w:rPr>
+          <w:rFonts w:ascii="TH SarabunPSK" w:hAnsi="TH SarabunPSK" w:cs="TH SarabunPSK"/>
+          <w:sz w:val="28"/>
+          <w:szCs w:val="36"/>
+        </w:rPr>
+      </w:pPr>
+      <w:r>
+        <w:rPr>
+          <w:rFonts w:ascii="TH SarabunPSK" w:hAnsi="TH SarabunPSK" w:cs="TH SarabunPSK" w:hint="cs"/>
+          <w:sz w:val="28"/>
+          <w:szCs w:val="36"/>
+          <w:cs/>
+        </w:rPr>
+        <w:t>จะแสดงรายละเอียดการแจ้งซ่อม</w:t>
+      </w:r>
+      <w:r>
+        <w:rPr>
+          <w:rFonts w:ascii="TH SarabunPSK" w:hAnsi="TH SarabunPSK" w:cs="TH SarabunPSK" w:hint="cs"/>
+          <w:sz w:val="28"/>
+          <w:szCs w:val="36"/>
+          <w:cs/>
+        </w:rPr>
+        <w:t xml:space="preserve"> หากจะยกเลิกนายช่างกดปุ่ม ยกเลิกการซ่อม โดยไม่ต้องกรอกรายละเอียด</w:t>
+      </w:r>
+    </w:p>
+    <w:p>
+      <w:pPr>
+        <w:spacing w:after="0"/>
+        <w:ind w:left="360"/>
+        <w:jc w:val="center"/>
+        <w:rPr>
+          <w:rFonts w:ascii="TH SarabunPSK" w:hAnsi="TH SarabunPSK" w:cs="TH SarabunPSK"/>
+          <w:sz w:val="28"/>
+          <w:szCs w:val="36"/>
+        </w:rPr>
+      </w:pPr>
+      <w:r>
+        <w:rPr>
+          <w:noProof/>
+          <w:lang w:val="th-TH"/>
+        </w:rPr>
+        <mc:AlternateContent>
+          <mc:Choice Requires="wps">
+            <w:drawing>
+              <wp:anchor distT="0" distB="0" distL="114300" distR="114300" simplePos="0" relativeHeight="251945472" behindDoc="0" locked="0" layoutInCell="1" allowOverlap="1" wp14:anchorId="3918EA99" wp14:editId="3B2B5BF0">
+                <wp:simplePos x="0" y="0"/>
+                <wp:positionH relativeFrom="column">
+                  <wp:posOffset>4360342</wp:posOffset>
+                </wp:positionH>
+                <wp:positionV relativeFrom="paragraph">
+                  <wp:posOffset>4121455</wp:posOffset>
+                </wp:positionV>
+                <wp:extent cx="429417" cy="369042"/>
+                <wp:effectExtent l="0" t="38100" r="46990" b="31115"/>
+                <wp:wrapNone/>
+                <wp:docPr id="684866285" name="Straight Arrow Connector 4"/>
+                <wp:cNvGraphicFramePr/>
+                <a:graphic xmlns:a="http://schemas.openxmlformats.org/drawingml/2006/main">
+                  <a:graphicData uri="http://schemas.microsoft.com/office/word/2010/wordprocessingShape">
+                    <wps:wsp>
+                      <wps:cNvCnPr/>
+                      <wps:spPr>
+                        <a:xfrm flipV="1">
+                          <a:off x="0" y="0"/>
+                          <a:ext cx="429417" cy="369042"/>
+                        </a:xfrm>
+                        <a:prstGeom prst="straightConnector1">
+                          <a:avLst/>
+                        </a:prstGeom>
+                        <a:ln w="12700">
+                          <a:solidFill>
+                            <a:srgbClr val="FF0000"/>
+                          </a:solidFill>
+                          <a:tailEnd type="triangle"/>
+                        </a:ln>
+                      </wps:spPr>
+                      <wps:style>
+                        <a:lnRef idx="1">
+                          <a:schemeClr val="accent1"/>
+                        </a:lnRef>
+                        <a:fillRef idx="0">
+                          <a:schemeClr val="accent1"/>
+                        </a:fillRef>
+                        <a:effectRef idx="0">
+                          <a:schemeClr val="accent1"/>
+                        </a:effectRef>
+                        <a:fontRef idx="minor">
+                          <a:schemeClr val="tx1"/>
+                        </a:fontRef>
+                      </wps:style>
+                      <wps:bodyPr/>
+                    </wps:wsp>
+                  </a:graphicData>
+                </a:graphic>
+                <wp14:sizeRelH relativeFrom="margin">
+                  <wp14:pctWidth>0</wp14:pctWidth>
+                </wp14:sizeRelH>
+                <wp14:sizeRelV relativeFrom="margin">
+                  <wp14:pctHeight>0</wp14:pctHeight>
+                </wp14:sizeRelV>
+              </wp:anchor>
+            </w:drawing>
+          </mc:Choice>
+          <mc:Fallback>
+            <w:pict>
+              <v:shape w14:anchorId="1222DE81" id="Straight Arrow Connector 4" o:spid="_x0000_s1026" type="#_x0000_t32" style="position:absolute;margin-left:343.35pt;margin-top:324.5pt;width:33.8pt;height:29.05pt;flip:y;z-index:251945472;visibility:visible;mso-wrap-style:square;mso-width-percent:0;mso-height-percent:0;mso-wrap-distance-left:9pt;mso-wrap-distance-top:0;mso-wrap-distance-right:9pt;mso-wrap-distance-bottom:0;mso-position-horizontal:absolute;mso-position-horizontal-relative:text;mso-position-vertical:absolute;mso-position-vertical-relative:text;mso-width-percent:0;mso-height-percent:0;mso-width-relative:margin;mso-height-relative:margin" o:gfxdata="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" strokecolor="red" strokeweight="1pt">
+                <v:stroke endarrow="block" joinstyle="miter"/>
+              </v:shape>
+            </w:pict>
+          </mc:Fallback>
+        </mc:AlternateContent>
+      </w:r>
+      <w:r>
+        <w:rPr>
+          <w:noProof/>
+          <w:lang w:val="th-TH"/>
+        </w:rPr>
+        <mc:AlternateContent>
+          <mc:Choice Requires="wps">
+            <w:drawing>
+              <wp:anchor distT="0" distB="0" distL="114300" distR="114300" simplePos="0" relativeHeight="251944448" behindDoc="0" locked="0" layoutInCell="1" allowOverlap="1" wp14:anchorId="276443B0" wp14:editId="7C40ADCB">
+                <wp:simplePos x="0" y="0"/>
+                <wp:positionH relativeFrom="column">
+                  <wp:posOffset>4771796</wp:posOffset>
+                </wp:positionH>
+                <wp:positionV relativeFrom="paragraph">
+                  <wp:posOffset>3892322</wp:posOffset>
+                </wp:positionV>
+                <wp:extent cx="538525" cy="229442"/>
+                <wp:effectExtent l="19050" t="19050" r="13970" b="18415"/>
+                <wp:wrapNone/>
+                <wp:docPr id="76005012" name="Rectangle 3"/>
+                <wp:cNvGraphicFramePr/>
+                <a:graphic xmlns:a="http://schemas.openxmlformats.org/drawingml/2006/main">
+                  <a:graphicData uri="http://schemas.microsoft.com/office/word/2010/wordprocessingShape">
+                    <wps:wsp>
+                      <wps:cNvSpPr/>
+                      <wps:spPr>
+                        <a:xfrm>
+                          <a:off x="0" y="0"/>
+                          <a:ext cx="538525" cy="229442"/>
+                        </a:xfrm>
+                        <a:prstGeom prst="rect">
+                          <a:avLst/>
+                        </a:prstGeom>
+                        <a:noFill/>
+                        <a:ln w="28575">
+                          <a:solidFill>
+                            <a:srgbClr val="FF0000"/>
+                          </a:solidFill>
+                        </a:ln>
+                      </wps:spPr>
+                      <wps:style>
+                        <a:lnRef idx="2">
+                          <a:schemeClr val="accent6"/>
+                        </a:lnRef>
+                        <a:fillRef idx="1">
+                          <a:schemeClr val="lt1"/>
+                        </a:fillRef>
+                        <a:effectRef idx="0">
+                          <a:schemeClr val="accent6"/>
+                        </a:effectRef>
+                        <a:fontRef idx="minor">
+                          <a:schemeClr val="dk1"/>
+                        </a:fontRef>
+                      </wps:style>
+                      <wps:bodyPr rot="0" spcFirstLastPara="0" vertOverflow="overflow" horzOverflow="overflow" vert="horz" wrap="square" lIns="91440" tIns="45720" rIns="91440" bIns="45720" numCol="1" spcCol="0" rtlCol="0" fromWordArt="0" anchor="ctr" anchorCtr="0" forceAA="0" compatLnSpc="1">
+                        <a:prstTxWarp prst="textNoShape">
+                          <a:avLst/>
+                        </a:prstTxWarp>
+                        <a:noAutofit/>
+                      </wps:bodyPr>
+                    </wps:wsp>
+                  </a:graphicData>
+                </a:graphic>
+                <wp14:sizeRelH relativeFrom="margin">
+                  <wp14:pctWidth>0</wp14:pctWidth>
+                </wp14:sizeRelH>
+                <wp14:sizeRelV relativeFrom="margin">
+                  <wp14:pctHeight>0</wp14:pctHeight>
+                </wp14:sizeRelV>
+              </wp:anchor>
+            </w:drawing>
+          </mc:Choice>
+          <mc:Fallback>
+            <w:pict>
+              <v:rect w14:anchorId="19BE1993" id="Rectangle 3" o:spid="_x0000_s1026" style="position:absolute;margin-left:375.75pt;margin-top:306.5pt;width:42.4pt;height:18.05pt;z-index:251944448;visibility:visible;mso-wrap-style:square;mso-width-percent:0;mso-height-percent:0;mso-wrap-distance-left:9pt;mso-wrap-distance-top:0;mso-wrap-distance-right:9pt;mso-wrap-distance-bottom:0;mso-position-horizontal:absolute;mso-position-horizontal-relative:text;mso-position-vertical:absolute;mso-position-vertical-relative:text;mso-width-percent:0;mso-height-percent:0;mso-width-relative:margin;mso-height-relative:margin;v-text-anchor:middle" o:gfxdata="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" filled="f" strokecolor="red" strokeweight="2.25pt"/>
+            </w:pict>
+          </mc:Fallback>
+        </mc:AlternateContent>
+      </w:r>
+      <w:r>
+        <w:rPr>
+          <w:rFonts w:ascii="TH SarabunPSK" w:hAnsi="TH SarabunPSK" w:cs="TH SarabunPSK" w:hint="cs"/>
+          <w:noProof/>
+          <w:sz w:val="28"/>
+          <w:szCs w:val="36"/>
+        </w:rPr>
+        <w:drawing>
+          <wp:inline distT="0" distB="0" distL="0" distR="0" wp14:anchorId="3BAF649C" wp14:editId="6DBEF7F1">
+            <wp:extent cx="5138442" cy="4337050"/>
+            <wp:effectExtent l="0" t="0" r="5080" b="6350"/>
+            <wp:docPr id="1242592742" name="Picture 1"/>
+            <wp:cNvGraphicFramePr>
+              <a:graphicFrameLocks xmlns:a="http://schemas.openxmlformats.org/drawingml/2006/main" noChangeAspect="1"/>
+            </wp:cNvGraphicFramePr>
+            <a:graphic xmlns:a="http://schemas.openxmlformats.org/drawingml/2006/main">
+              <a:graphicData uri="http://schemas.openxmlformats.org/drawingml/2006/picture">
+                <pic:pic xmlns:pic="http://schemas.openxmlformats.org/drawingml/2006/picture">
+                  <pic:nvPicPr>
+                    <pic:cNvPr id="1242592742" name="Picture 1"/>
+                    <pic:cNvPicPr/>
+                  </pic:nvPicPr>
+                  <pic:blipFill>
+                    <a:blip r:embed="rId20">
+                      <a:extLst>
+                        <a:ext uri="{28A0092B-C50C-407E-A947-70E740481C1C}">
+                          <a14:useLocalDpi xmlns:a14="http://schemas.microsoft.com/office/drawing/2010/main" val="0"/>
+                        </a:ext>
+                      </a:extLst>
+                    </a:blip>
+                    <a:stretch>
+                      <a:fillRect/>
+                    </a:stretch>
+                  </pic:blipFill>
+                  <pic:spPr>
+                    <a:xfrm>
+                      <a:off x="0" y="0"/>
+                      <a:ext cx="5172749" cy="4366007"/>
+                    </a:xfrm>
+                    <a:prstGeom prst="rect">
+                      <a:avLst/>
+                    </a:prstGeom>
+                  </pic:spPr>
+                </pic:pic>
+              </a:graphicData>
+            </a:graphic>
+          </wp:inline>
+        </w:drawing>
+      </w:r>
+    </w:p>
+    <w:p>
+      <w:pPr>
+        <w:pStyle w:val="ListParagraph"/>
+        <w:numPr>
+          <w:ilvl w:val="0"/>
+          <w:numId w:val="3"/>
+        </w:numPr>
+        <w:spacing w:after="0"/>
+        <w:ind w:left="284" w:hanging="284"/>
+        <w:rPr>
+          <w:rFonts w:ascii="TH SarabunPSK" w:hAnsi="TH SarabunPSK" w:cs="TH SarabunPSK"/>
+          <w:sz w:val="28"/>
+          <w:szCs w:val="36"/>
+        </w:rPr>
+      </w:pPr>
+      <w:r>
+        <w:rPr>
+          <w:rFonts w:ascii="TH SarabunPSK" w:hAnsi="TH SarabunPSK" w:cs="TH SarabunPSK" w:hint="cs"/>
+          <w:sz w:val="28"/>
+          <w:szCs w:val="36"/>
+          <w:cs/>
+        </w:rPr>
+        <w:lastRenderedPageBreak/>
+        <w:t>ระบบจะแสดงหน้าต่างให้กรอกเหตุผลในการยกเลิก จากนั้นกดปุ่ม ยกเลิกการซ่อม</w:t>
+      </w:r>
+    </w:p>
+    <w:p>
+      <w:pPr>
+        <w:spacing w:after="0"/>
+        <w:ind w:left="360"/>
+        <w:rPr>
+          <w:rFonts w:ascii="TH SarabunPSK" w:hAnsi="TH SarabunPSK" w:cs="TH SarabunPSK"/>
+          <w:sz w:val="28"/>
+          <w:szCs w:val="36"/>
+        </w:rPr>
+      </w:pPr>
+      <w:r>
+        <w:rPr>
+          <w:noProof/>
+          <w:lang w:val="th-TH"/>
+        </w:rPr>
+        <mc:AlternateContent>
+          <mc:Choice Requires="wps">
+            <w:drawing>
+              <wp:anchor distT="0" distB="0" distL="114300" distR="114300" simplePos="0" relativeHeight="251954688" behindDoc="0" locked="0" layoutInCell="1" allowOverlap="1" wp14:anchorId="3C47F4B8" wp14:editId="015737D8">
+                <wp:simplePos x="0" y="0"/>
+                <wp:positionH relativeFrom="column">
+                  <wp:posOffset>1986839</wp:posOffset>
+                </wp:positionH>
+                <wp:positionV relativeFrom="paragraph">
+                  <wp:posOffset>668757</wp:posOffset>
+                </wp:positionV>
+                <wp:extent cx="2016150" cy="471068"/>
+                <wp:effectExtent l="19050" t="19050" r="22225" b="24765"/>
+                <wp:wrapNone/>
+                <wp:docPr id="194898623" name="Rectangle 3"/>
+                <wp:cNvGraphicFramePr/>
+                <a:graphic xmlns:a="http://schemas.openxmlformats.org/drawingml/2006/main">
+                  <a:graphicData uri="http://schemas.microsoft.com/office/word/2010/wordprocessingShape">
+                    <wps:wsp>
+                      <wps:cNvSpPr/>
+                      <wps:spPr>
+                        <a:xfrm>
+                          <a:off x="0" y="0"/>
+                          <a:ext cx="2016150" cy="471068"/>
+                        </a:xfrm>
+                        <a:prstGeom prst="rect">
+                          <a:avLst/>
+                        </a:prstGeom>
+                        <a:noFill/>
+                        <a:ln w="28575">
+                          <a:solidFill>
+                            <a:srgbClr val="FF0000"/>
+                          </a:solidFill>
+                        </a:ln>
+                      </wps:spPr>
+                      <wps:style>
+                        <a:lnRef idx="2">
+                          <a:schemeClr val="accent6"/>
+                        </a:lnRef>
+                        <a:fillRef idx="1">
+                          <a:schemeClr val="lt1"/>
+                        </a:fillRef>
+                        <a:effectRef idx="0">
+                          <a:schemeClr val="accent6"/>
+                        </a:effectRef>
+                        <a:fontRef idx="minor">
+                          <a:schemeClr val="dk1"/>
+                        </a:fontRef>
+                      </wps:style>
+                      <wps:bodyPr rot="0" spcFirstLastPara="0" vertOverflow="overflow" horzOverflow="overflow" vert="horz" wrap="square" lIns="91440" tIns="45720" rIns="91440" bIns="45720" numCol="1" spcCol="0" rtlCol="0" fromWordArt="0" anchor="ctr" anchorCtr="0" forceAA="0" compatLnSpc="1">
+                        <a:prstTxWarp prst="textNoShape">
+                          <a:avLst/>
+                        </a:prstTxWarp>
+                        <a:noAutofit/>
+                      </wps:bodyPr>
+                    </wps:wsp>
+                  </a:graphicData>
+                </a:graphic>
+                <wp14:sizeRelH relativeFrom="margin">
+                  <wp14:pctWidth>0</wp14:pctWidth>
+                </wp14:sizeRelH>
+                <wp14:sizeRelV relativeFrom="margin">
+                  <wp14:pctHeight>0</wp14:pctHeight>
+                </wp14:sizeRelV>
+              </wp:anchor>
+            </w:drawing>
+          </mc:Choice>
+          <mc:Fallback>
+            <w:pict>
+              <v:rect w14:anchorId="6F0D7F0E" id="Rectangle 3" o:spid="_x0000_s1026" style="position:absolute;margin-left:156.45pt;margin-top:52.65pt;width:158.75pt;height:37.1pt;z-index:251954688;visibility:visible;mso-wrap-style:square;mso-width-percent:0;mso-height-percent:0;mso-wrap-distance-left:9pt;mso-wrap-distance-top:0;mso-wrap-distance-right:9pt;mso-wrap-distance-bottom:0;mso-position-horizontal:absolute;mso-position-horizontal-relative:text;mso-position-vertical:absolute;mso-position-vertical-relative:text;mso-width-percent:0;mso-height-percent:0;mso-width-relative:margin;mso-height-relative:margin;v-text-anchor:middle" o:gfxdata="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" filled="f" strokecolor="red" strokeweight="2.25pt"/>
+            </w:pict>
+          </mc:Fallback>
+        </mc:AlternateContent>
+      </w:r>
+      <w:r>
+        <w:rPr>
+          <w:noProof/>
+          <w:lang w:val="th-TH"/>
+        </w:rPr>
+        <mc:AlternateContent>
+          <mc:Choice Requires="wps">
+            <w:drawing>
+              <wp:anchor distT="0" distB="0" distL="114300" distR="114300" simplePos="0" relativeHeight="251949568" behindDoc="0" locked="0" layoutInCell="1" allowOverlap="1" wp14:anchorId="7E50F429" wp14:editId="695E1E6E">
+                <wp:simplePos x="0" y="0"/>
+                <wp:positionH relativeFrom="column">
+                  <wp:posOffset>3057677</wp:posOffset>
+                </wp:positionH>
+                <wp:positionV relativeFrom="paragraph">
+                  <wp:posOffset>1520292</wp:posOffset>
+                </wp:positionV>
+                <wp:extent cx="429417" cy="369042"/>
+                <wp:effectExtent l="0" t="38100" r="46990" b="31115"/>
+                <wp:wrapNone/>
+                <wp:docPr id="1392886287" name="Straight Arrow Connector 4"/>
+                <wp:cNvGraphicFramePr/>
+                <a:graphic xmlns:a="http://schemas.openxmlformats.org/drawingml/2006/main">
+                  <a:graphicData uri="http://schemas.microsoft.com/office/word/2010/wordprocessingShape">
+                    <wps:wsp>
+                      <wps:cNvCnPr/>
+                      <wps:spPr>
+                        <a:xfrm flipV="1">
+                          <a:off x="0" y="0"/>
+                          <a:ext cx="429417" cy="369042"/>
+                        </a:xfrm>
+                        <a:prstGeom prst="straightConnector1">
+                          <a:avLst/>
+                        </a:prstGeom>
+                        <a:ln w="12700">
+                          <a:solidFill>
+                            <a:srgbClr val="FF0000"/>
+                          </a:solidFill>
+                          <a:tailEnd type="triangle"/>
+                        </a:ln>
+                      </wps:spPr>
+                      <wps:style>
+                        <a:lnRef idx="1">
+                          <a:schemeClr val="accent1"/>
+                        </a:lnRef>
+                        <a:fillRef idx="0">
+                          <a:schemeClr val="accent1"/>
+                        </a:fillRef>
+                        <a:effectRef idx="0">
+                          <a:schemeClr val="accent1"/>
+                        </a:effectRef>
+                        <a:fontRef idx="minor">
+                          <a:schemeClr val="tx1"/>
+                        </a:fontRef>
+                      </wps:style>
+                      <wps:bodyPr/>
+                    </wps:wsp>
+                  </a:graphicData>
+                </a:graphic>
+                <wp14:sizeRelH relativeFrom="margin">
+                  <wp14:pctWidth>0</wp14:pctWidth>
+                </wp14:sizeRelH>
+                <wp14:sizeRelV relativeFrom="margin">
+                  <wp14:pctHeight>0</wp14:pctHeight>
+                </wp14:sizeRelV>
+              </wp:anchor>
+            </w:drawing>
+          </mc:Choice>
+          <mc:Fallback>
+            <w:pict>
+              <v:shape w14:anchorId="4C24FBD6" id="Straight Arrow Connector 4" o:spid="_x0000_s1026" type="#_x0000_t32" style="position:absolute;margin-left:240.75pt;margin-top:119.7pt;width:33.8pt;height:29.05pt;flip:y;z-index:251949568;visibility:visible;mso-wrap-style:square;mso-width-percent:0;mso-height-percent:0;mso-wrap-distance-left:9pt;mso-wrap-distance-top:0;mso-wrap-distance-right:9pt;mso-wrap-distance-bottom:0;mso-position-horizontal:absolute;mso-position-horizontal-relative:text;mso-position-vertical:absolute;mso-position-vertical-relative:text;mso-width-percent:0;mso-height-percent:0;mso-width-relative:margin;mso-height-relative:margin" o:gfxdata="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" strokecolor="red" strokeweight="1pt">
+                <v:stroke endarrow="block" joinstyle="miter"/>
+              </v:shape>
+            </w:pict>
+          </mc:Fallback>
+        </mc:AlternateContent>
+      </w:r>
+      <w:r>
+        <w:rPr>
+          <w:noProof/>
+          <w:lang w:val="th-TH"/>
+        </w:rPr>
+        <mc:AlternateContent>
+          <mc:Choice Requires="wps">
+            <w:drawing>
+              <wp:anchor distT="0" distB="0" distL="114300" distR="114300" simplePos="0" relativeHeight="251947520" behindDoc="0" locked="0" layoutInCell="1" allowOverlap="1" wp14:anchorId="1251C86C" wp14:editId="2BE8D826">
+                <wp:simplePos x="0" y="0"/>
+                <wp:positionH relativeFrom="column">
+                  <wp:posOffset>3467405</wp:posOffset>
+                </wp:positionH>
+                <wp:positionV relativeFrom="paragraph">
+                  <wp:posOffset>1283944</wp:posOffset>
+                </wp:positionV>
+                <wp:extent cx="538525" cy="229442"/>
+                <wp:effectExtent l="19050" t="19050" r="13970" b="18415"/>
+                <wp:wrapNone/>
+                <wp:docPr id="768169838" name="Rectangle 3"/>
+                <wp:cNvGraphicFramePr/>
+                <a:graphic xmlns:a="http://schemas.openxmlformats.org/drawingml/2006/main">
+                  <a:graphicData uri="http://schemas.microsoft.com/office/word/2010/wordprocessingShape">
+                    <wps:wsp>
+                      <wps:cNvSpPr/>
+                      <wps:spPr>
+                        <a:xfrm>
+                          <a:off x="0" y="0"/>
+                          <a:ext cx="538525" cy="229442"/>
+                        </a:xfrm>
+                        <a:prstGeom prst="rect">
+                          <a:avLst/>
+                        </a:prstGeom>
+                        <a:noFill/>
+                        <a:ln w="28575">
+                          <a:solidFill>
+                            <a:srgbClr val="FF0000"/>
+                          </a:solidFill>
+                        </a:ln>
+                      </wps:spPr>
+                      <wps:style>
+                        <a:lnRef idx="2">
+                          <a:schemeClr val="accent6"/>
+                        </a:lnRef>
+                        <a:fillRef idx="1">
+                          <a:schemeClr val="lt1"/>
+                        </a:fillRef>
+                        <a:effectRef idx="0">
+                          <a:schemeClr val="accent6"/>
+                        </a:effectRef>
+                        <a:fontRef idx="minor">
+                          <a:schemeClr val="dk1"/>
+                        </a:fontRef>
+                      </wps:style>
+                      <wps:bodyPr rot="0" spcFirstLastPara="0" vertOverflow="overflow" horzOverflow="overflow" vert="horz" wrap="square" lIns="91440" tIns="45720" rIns="91440" bIns="45720" numCol="1" spcCol="0" rtlCol="0" fromWordArt="0" anchor="ctr" anchorCtr="0" forceAA="0" compatLnSpc="1">
+                        <a:prstTxWarp prst="textNoShape">
+                          <a:avLst/>
+                        </a:prstTxWarp>
+                        <a:noAutofit/>
+                      </wps:bodyPr>
+                    </wps:wsp>
+                  </a:graphicData>
+                </a:graphic>
+                <wp14:sizeRelH relativeFrom="margin">
+                  <wp14:pctWidth>0</wp14:pctWidth>
+                </wp14:sizeRelH>
+                <wp14:sizeRelV relativeFrom="margin">
+                  <wp14:pctHeight>0</wp14:pctHeight>
+                </wp14:sizeRelV>
+              </wp:anchor>
+            </w:drawing>
+          </mc:Choice>
+          <mc:Fallback>
+            <w:pict>
+              <v:rect w14:anchorId="04DC24FF" id="Rectangle 3" o:spid="_x0000_s1026" style="position:absolute;margin-left:273pt;margin-top:101.1pt;width:42.4pt;height:18.05pt;z-index:251947520;visibility:visible;mso-wrap-style:square;mso-width-percent:0;mso-height-percent:0;mso-wrap-distance-left:9pt;mso-wrap-distance-top:0;mso-wrap-distance-right:9pt;mso-wrap-distance-bottom:0;mso-position-horizontal:absolute;mso-position-horizontal-relative:text;mso-position-vertical:absolute;mso-position-vertical-relative:text;mso-width-percent:0;mso-height-percent:0;mso-width-relative:margin;mso-height-relative:margin;v-text-anchor:middle" o:gfxdata="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" filled="f" strokecolor="red" strokeweight="2.25pt"/>
+            </w:pict>
+          </mc:Fallback>
+        </mc:AlternateContent>
+      </w:r>
+      <w:r>
+        <w:rPr>
+          <w:rFonts w:ascii="TH SarabunPSK" w:hAnsi="TH SarabunPSK" w:cs="TH SarabunPSK"/>
+          <w:sz w:val="28"/>
+          <w:szCs w:val="36"/>
+          <w:cs/>
+        </w:rPr>
+        <w:drawing>
+          <wp:inline distT="0" distB="0" distL="0" distR="0" wp14:anchorId="4438A17E" wp14:editId="52E53EC4">
+            <wp:extent cx="5581498" cy="2763520"/>
+            <wp:effectExtent l="0" t="0" r="635" b="0"/>
+            <wp:docPr id="894937509" name="Picture 1" descr="A screenshot of a computer&#10;&#10;Description automatically generated"/>
+            <wp:cNvGraphicFramePr>
+              <a:graphicFrameLocks xmlns:a="http://schemas.openxmlformats.org/drawingml/2006/main" noChangeAspect="1"/>
+            </wp:cNvGraphicFramePr>
+            <a:graphic xmlns:a="http://schemas.openxmlformats.org/drawingml/2006/main">
+              <a:graphicData uri="http://schemas.openxmlformats.org/drawingml/2006/picture">
+                <pic:pic xmlns:pic="http://schemas.openxmlformats.org/drawingml/2006/picture">
+                  <pic:nvPicPr>
+                    <pic:cNvPr id="894937509" name="Picture 1" descr="A screenshot of a computer&#10;&#10;Description automatically generated"/>
+                    <pic:cNvPicPr/>
+                  </pic:nvPicPr>
+                  <pic:blipFill>
+                    <a:blip r:embed="rId21"/>
+                    <a:stretch>
+                      <a:fillRect/>
+                    </a:stretch>
+                  </pic:blipFill>
+                  <pic:spPr>
+                    <a:xfrm>
+                      <a:off x="0" y="0"/>
+                      <a:ext cx="5586004" cy="2765751"/>
+                    </a:xfrm>
+                    <a:prstGeom prst="rect">
+                      <a:avLst/>
+                    </a:prstGeom>
+                  </pic:spPr>
+                </pic:pic>
+              </a:graphicData>
+            </a:graphic>
+          </wp:inline>
+        </w:drawing>
+      </w:r>
+    </w:p>
+    <w:p>
+      <w:pPr>
+        <w:spacing w:after="0"/>
+        <w:ind w:left="360"/>
+        <w:rPr>
+          <w:rFonts w:ascii="TH SarabunPSK" w:hAnsi="TH SarabunPSK" w:cs="TH SarabunPSK"/>
+          <w:sz w:val="28"/>
+          <w:szCs w:val="36"/>
+        </w:rPr>
+      </w:pPr>
+    </w:p>
+    <w:p>
+      <w:pPr>
+        <w:spacing w:after="0"/>
+        <w:ind w:left="360"/>
+        <w:rPr>
+          <w:rFonts w:ascii="TH SarabunPSK" w:hAnsi="TH SarabunPSK" w:cs="TH SarabunPSK" w:hint="cs"/>
+          <w:sz w:val="28"/>
+          <w:szCs w:val="36"/>
+        </w:rPr>
+      </w:pPr>
+      <w:r>
+        <w:rPr>
+          <w:rFonts w:ascii="TH SarabunPSK" w:hAnsi="TH SarabunPSK" w:cs="TH SarabunPSK" w:hint="cs"/>
+          <w:sz w:val="28"/>
+          <w:szCs w:val="36"/>
+          <w:cs/>
+        </w:rPr>
+        <w:t>หลังจาก</w:t>
+      </w:r>
+      <w:r>
+        <w:rPr>
+          <w:rFonts w:ascii="TH SarabunPSK" w:hAnsi="TH SarabunPSK" w:cs="TH SarabunPSK" w:hint="cs"/>
+          <w:sz w:val="28"/>
+          <w:szCs w:val="36"/>
+          <w:cs/>
+        </w:rPr>
+        <w:t>กดปุ่ม ยกเลิกการซ่อม</w:t>
+      </w:r>
+      <w:r>
+        <w:rPr>
+          <w:rFonts w:ascii="TH SarabunPSK" w:hAnsi="TH SarabunPSK" w:cs="TH SarabunPSK" w:hint="cs"/>
+          <w:sz w:val="28"/>
+          <w:szCs w:val="36"/>
+          <w:cs/>
+        </w:rPr>
+        <w:t xml:space="preserve"> จะแสดงหน้าต่างดำเนินการเรียบร้อยให้กดปุ่ม ตกลง</w:t>
+      </w:r>
+    </w:p>
+    <w:p>
+      <w:pPr>
+        <w:spacing w:after="0"/>
+        <w:ind w:left="360"/>
+        <w:rPr>
+          <w:rFonts w:ascii="TH SarabunPSK" w:hAnsi="TH SarabunPSK" w:cs="TH SarabunPSK" w:hint="cs"/>
+          <w:sz w:val="28"/>
+          <w:szCs w:val="36"/>
+          <w:cs/>
+        </w:rPr>
+      </w:pPr>
+      <w:r>
+        <w:rPr>
+          <w:noProof/>
+          <w:lang w:val="th-TH"/>
+        </w:rPr>
+        <mc:AlternateContent>
+          <mc:Choice Requires="wps">
+            <w:drawing>
+              <wp:anchor distT="0" distB="0" distL="114300" distR="114300" simplePos="0" relativeHeight="251951616" behindDoc="0" locked="0" layoutInCell="1" allowOverlap="1" wp14:anchorId="7BB60515" wp14:editId="006481EF">
+                <wp:simplePos x="0" y="0"/>
+                <wp:positionH relativeFrom="margin">
+                  <wp:posOffset>2877820</wp:posOffset>
+                </wp:positionH>
+                <wp:positionV relativeFrom="paragraph">
+                  <wp:posOffset>1742440</wp:posOffset>
+                </wp:positionV>
+                <wp:extent cx="365760" cy="186690"/>
+                <wp:effectExtent l="19050" t="19050" r="15240" b="22860"/>
+                <wp:wrapNone/>
+                <wp:docPr id="1064060363" name="Rectangle 3"/>
+                <wp:cNvGraphicFramePr/>
+                <a:graphic xmlns:a="http://schemas.openxmlformats.org/drawingml/2006/main">
+                  <a:graphicData uri="http://schemas.microsoft.com/office/word/2010/wordprocessingShape">
+                    <wps:wsp>
+                      <wps:cNvSpPr/>
+                      <wps:spPr>
+                        <a:xfrm>
+                          <a:off x="0" y="0"/>
+                          <a:ext cx="365760" cy="186690"/>
+                        </a:xfrm>
+                        <a:prstGeom prst="rect">
+                          <a:avLst/>
+                        </a:prstGeom>
+                        <a:noFill/>
+                        <a:ln w="28575">
+                          <a:solidFill>
+                            <a:srgbClr val="FF0000"/>
+                          </a:solidFill>
+                        </a:ln>
+                      </wps:spPr>
+                      <wps:style>
+                        <a:lnRef idx="2">
+                          <a:schemeClr val="accent6"/>
+                        </a:lnRef>
+                        <a:fillRef idx="1">
+                          <a:schemeClr val="lt1"/>
+                        </a:fillRef>
+                        <a:effectRef idx="0">
+                          <a:schemeClr val="accent6"/>
+                        </a:effectRef>
+                        <a:fontRef idx="minor">
+                          <a:schemeClr val="dk1"/>
+                        </a:fontRef>
+                      </wps:style>
+                      <wps:bodyPr rot="0" spcFirstLastPara="0" vertOverflow="overflow" horzOverflow="overflow" vert="horz" wrap="square" lIns="91440" tIns="45720" rIns="91440" bIns="45720" numCol="1" spcCol="0" rtlCol="0" fromWordArt="0" anchor="ctr" anchorCtr="0" forceAA="0" compatLnSpc="1">
+                        <a:prstTxWarp prst="textNoShape">
+                          <a:avLst/>
+                        </a:prstTxWarp>
+                        <a:noAutofit/>
+                      </wps:bodyPr>
+                    </wps:wsp>
+                  </a:graphicData>
+                </a:graphic>
+                <wp14:sizeRelH relativeFrom="margin">
+                  <wp14:pctWidth>0</wp14:pctWidth>
+                </wp14:sizeRelH>
+                <wp14:sizeRelV relativeFrom="margin">
+                  <wp14:pctHeight>0</wp14:pctHeight>
+                </wp14:sizeRelV>
+              </wp:anchor>
+            </w:drawing>
+          </mc:Choice>
+          <mc:Fallback>
+            <w:pict>
+              <v:rect w14:anchorId="522BE5BF" id="Rectangle 3" o:spid="_x0000_s1026" style="position:absolute;margin-left:226.6pt;margin-top:137.2pt;width:28.8pt;height:14.7pt;z-index:251951616;visibility:visible;mso-wrap-style:square;mso-width-percent:0;mso-height-percent:0;mso-wrap-distance-left:9pt;mso-wrap-distance-top:0;mso-wrap-distance-right:9pt;mso-wrap-distance-bottom:0;mso-position-horizontal:absolute;mso-position-horizontal-relative:margin;mso-position-vertical:absolute;mso-position-vertical-relative:text;mso-width-percent:0;mso-height-percent:0;mso-width-relative:margin;mso-height-relative:margin;v-text-anchor:middle" o:gfxdata="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" filled="f" strokecolor="red" strokeweight="2.25pt">
+                <w10:wrap anchorx="margin"/>
+              </v:rect>
+            </w:pict>
+          </mc:Fallback>
+        </mc:AlternateContent>
+      </w:r>
+      <w:r>
+        <w:rPr>
+          <w:noProof/>
+          <w:lang w:val="th-TH"/>
+        </w:rPr>
+        <mc:AlternateContent>
+          <mc:Choice Requires="wps">
+            <w:drawing>
+              <wp:anchor distT="0" distB="0" distL="114300" distR="114300" simplePos="0" relativeHeight="251952640" behindDoc="0" locked="0" layoutInCell="1" allowOverlap="1" wp14:anchorId="11F29446" wp14:editId="72429BEB">
+                <wp:simplePos x="0" y="0"/>
+                <wp:positionH relativeFrom="margin">
+                  <wp:posOffset>1975028</wp:posOffset>
+                </wp:positionH>
+                <wp:positionV relativeFrom="paragraph">
+                  <wp:posOffset>1922628</wp:posOffset>
+                </wp:positionV>
+                <wp:extent cx="902335" cy="342900"/>
+                <wp:effectExtent l="0" t="38100" r="50165" b="19050"/>
+                <wp:wrapNone/>
+                <wp:docPr id="577011112" name="Straight Arrow Connector 4"/>
+                <wp:cNvGraphicFramePr/>
+                <a:graphic xmlns:a="http://schemas.openxmlformats.org/drawingml/2006/main">
+                  <a:graphicData uri="http://schemas.microsoft.com/office/word/2010/wordprocessingShape">
+                    <wps:wsp>
+                      <wps:cNvCnPr/>
+                      <wps:spPr>
+                        <a:xfrm flipV="1">
+                          <a:off x="0" y="0"/>
+                          <a:ext cx="902335" cy="342900"/>
+                        </a:xfrm>
+                        <a:prstGeom prst="straightConnector1">
+                          <a:avLst/>
+                        </a:prstGeom>
+                        <a:ln w="12700">
+                          <a:solidFill>
+                            <a:srgbClr val="FF0000"/>
+                          </a:solidFill>
+                          <a:tailEnd type="triangle"/>
+                        </a:ln>
+                      </wps:spPr>
+                      <wps:style>
+                        <a:lnRef idx="1">
+                          <a:schemeClr val="accent1"/>
+                        </a:lnRef>
+                        <a:fillRef idx="0">
+                          <a:schemeClr val="accent1"/>
+                        </a:fillRef>
+                        <a:effectRef idx="0">
+                          <a:schemeClr val="accent1"/>
+                        </a:effectRef>
+                        <a:fontRef idx="minor">
+                          <a:schemeClr val="tx1"/>
+                        </a:fontRef>
+                      </wps:style>
+                      <wps:bodyPr/>
+                    </wps:wsp>
+                  </a:graphicData>
+                </a:graphic>
+                <wp14:sizeRelH relativeFrom="margin">
+                  <wp14:pctWidth>0</wp14:pctWidth>
+                </wp14:sizeRelH>
+                <wp14:sizeRelV relativeFrom="margin">
+                  <wp14:pctHeight>0</wp14:pctHeight>
+                </wp14:sizeRelV>
+              </wp:anchor>
+            </w:drawing>
+          </mc:Choice>
+          <mc:Fallback>
+            <w:pict>
+              <v:shape w14:anchorId="7D0F01A4" id="Straight Arrow Connector 4" o:spid="_x0000_s1026" type="#_x0000_t32" style="position:absolute;margin-left:155.5pt;margin-top:151.4pt;width:71.05pt;height:27pt;flip:y;z-index:251952640;visibility:visible;mso-wrap-style:square;mso-width-percent:0;mso-height-percent:0;mso-wrap-distance-left:9pt;mso-wrap-distance-top:0;mso-wrap-distance-right:9pt;mso-wrap-distance-bottom:0;mso-position-horizontal:absolute;mso-position-horizontal-relative:margin;mso-position-vertical:absolute;mso-position-vertical-relative:text;mso-width-percent:0;mso-height-percent:0;mso-width-relative:margin;mso-height-relative:margin" o:gfxdata="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" strokecolor="red" strokeweight="1pt">
+                <v:stroke endarrow="block" joinstyle="miter"/>
+                <w10:wrap anchorx="margin"/>
+              </v:shape>
+            </w:pict>
+          </mc:Fallback>
+        </mc:AlternateContent>
+      </w:r>
+      <w:r>
+        <w:rPr>
+          <w:rFonts w:ascii="TH SarabunPSK" w:hAnsi="TH SarabunPSK" w:cs="TH SarabunPSK"/>
+          <w:noProof/>
+          <w:sz w:val="28"/>
+          <w:szCs w:val="36"/>
+        </w:rPr>
+        <w:drawing>
+          <wp:inline distT="0" distB="0" distL="0" distR="0" wp14:anchorId="159E9B6D" wp14:editId="00BD747A">
+            <wp:extent cx="5686634" cy="2763520"/>
+            <wp:effectExtent l="0" t="0" r="9525" b="0"/>
+            <wp:docPr id="1832111087" name="Picture 1" descr="A screenshot of a computer&#10;&#10;Description automatically generated"/>
+            <wp:cNvGraphicFramePr>
+              <a:graphicFrameLocks xmlns:a="http://schemas.openxmlformats.org/drawingml/2006/main" noChangeAspect="1"/>
+            </wp:cNvGraphicFramePr>
+            <a:graphic xmlns:a="http://schemas.openxmlformats.org/drawingml/2006/main">
+              <a:graphicData uri="http://schemas.openxmlformats.org/drawingml/2006/picture">
+                <pic:pic xmlns:pic="http://schemas.openxmlformats.org/drawingml/2006/picture">
+                  <pic:nvPicPr>
+                    <pic:cNvPr id="1263829082" name="Picture 1" descr="A screenshot of a computer&#10;&#10;Description automatically generated"/>
+                    <pic:cNvPicPr/>
+                  </pic:nvPicPr>
+                  <pic:blipFill>
+                    <a:blip r:embed="rId17"/>
+                    <a:stretch>
+                      <a:fillRect/>
+                    </a:stretch>
+                  </pic:blipFill>
+                  <pic:spPr>
+                    <a:xfrm>
+                      <a:off x="0" y="0"/>
+                      <a:ext cx="5695107" cy="2767638"/>
+                    </a:xfrm>
+                    <a:prstGeom prst="rect">
+                      <a:avLst/>
+                    </a:prstGeom>
+                  </pic:spPr>
+                </pic:pic>
+              </a:graphicData>
+            </a:graphic>
+          </wp:inline>
+        </w:drawing>
+      </w:r>
     </w:p>
     <w:sectPr>
-      <w:headerReference w:type="default" r:id="rId20"/>
+      <w:headerReference w:type="default" r:id="rId22"/>
       <w:pgSz w:w="12240" w:h="15840"/>
       <w:pgMar w:top="1440" w:right="1440" w:bottom="1440" w:left="1440" w:header="708" w:footer="708" w:gutter="0"/>
       <w:pgNumType w:start="1"/>
@@ -5809,6 +7278,96 @@
     </w:lvl>
   </w:abstractNum>
   <w:abstractNum w:abstractNumId="1" w15:restartNumberingAfterBreak="0">
+    <w:nsid w:val="66286A25"/>
+    <w:multiLevelType w:val="hybridMultilevel"/>
+    <w:tmpl w:val="03506FF6"/>
+    <w:lvl w:ilvl="0" w:tplc="F0A80F8E">
+      <w:start w:val="1"/>
+      <w:numFmt w:val="decimal"/>
+      <w:lvlText w:val="%1."/>
+      <w:lvlJc w:val="left"/>
+      <w:pPr>
+        <w:ind w:left="720" w:hanging="360"/>
+      </w:pPr>
+      <w:rPr>
+        <w:rFonts w:hint="default"/>
+        <w:sz w:val="36"/>
+      </w:rPr>
+    </w:lvl>
+    <w:lvl w:ilvl="1" w:tplc="04090019" w:tentative="1">
+      <w:start w:val="1"/>
+      <w:numFmt w:val="lowerLetter"/>
+      <w:lvlText w:val="%2."/>
+      <w:lvlJc w:val="left"/>
+      <w:pPr>
+        <w:ind w:left="1440" w:hanging="360"/>
+      </w:pPr>
+    </w:lvl>
+    <w:lvl w:ilvl="2" w:tplc="0409001B" w:tentative="1">
+      <w:start w:val="1"/>
+      <w:numFmt w:val="lowerRoman"/>
+      <w:lvlText w:val="%3."/>
+      <w:lvlJc w:val="right"/>
+      <w:pPr>
+        <w:ind w:left="2160" w:hanging="180"/>
+      </w:pPr>
+    </w:lvl>
+    <w:lvl w:ilvl="3" w:tplc="0409000F" w:tentative="1">
+      <w:start w:val="1"/>
+      <w:numFmt w:val="decimal"/>
+      <w:lvlText w:val="%4."/>
+      <w:lvlJc w:val="left"/>
+      <w:pPr>
+        <w:ind w:left="2880" w:hanging="360"/>
+      </w:pPr>
+    </w:lvl>
+    <w:lvl w:ilvl="4" w:tplc="04090019" w:tentative="1">
+      <w:start w:val="1"/>
+      <w:numFmt w:val="lowerLetter"/>
+      <w:lvlText w:val="%5."/>
+      <w:lvlJc w:val="left"/>
+      <w:pPr>
+        <w:ind w:left="3600" w:hanging="360"/>
+      </w:pPr>
+    </w:lvl>
+    <w:lvl w:ilvl="5" w:tplc="0409001B" w:tentative="1">
+      <w:start w:val="1"/>
+      <w:numFmt w:val="lowerRoman"/>
+      <w:lvlText w:val="%6."/>
+      <w:lvlJc w:val="right"/>
+      <w:pPr>
+        <w:ind w:left="4320" w:hanging="180"/>
+      </w:pPr>
+    </w:lvl>
+    <w:lvl w:ilvl="6" w:tplc="0409000F" w:tentative="1">
+      <w:start w:val="1"/>
+      <w:numFmt w:val="decimal"/>
+      <w:lvlText w:val="%7."/>
+      <w:lvlJc w:val="left"/>
+      <w:pPr>
+        <w:ind w:left="5040" w:hanging="360"/>
+      </w:pPr>
+    </w:lvl>
+    <w:lvl w:ilvl="7" w:tplc="04090019" w:tentative="1">
+      <w:start w:val="1"/>
+      <w:numFmt w:val="lowerLetter"/>
+      <w:lvlText w:val="%8."/>
+      <w:lvlJc w:val="left"/>
+      <w:pPr>
+        <w:ind w:left="5760" w:hanging="360"/>
+      </w:pPr>
+    </w:lvl>
+    <w:lvl w:ilvl="8" w:tplc="0409001B" w:tentative="1">
+      <w:start w:val="1"/>
+      <w:numFmt w:val="lowerRoman"/>
+      <w:lvlText w:val="%9."/>
+      <w:lvlJc w:val="right"/>
+      <w:pPr>
+        <w:ind w:left="6480" w:hanging="180"/>
+      </w:pPr>
+    </w:lvl>
+  </w:abstractNum>
+  <w:abstractNum w:abstractNumId="2" w15:restartNumberingAfterBreak="0">
     <w:nsid w:val="7EBA7DD2"/>
     <w:multiLevelType w:val="hybridMultilevel"/>
     <w:tmpl w:val="6B0E999C"/>
@@ -5926,6 +7485,9 @@
     <w:abstractNumId w:val="0"/>
   </w:num>
   <w:num w:numId="2" w16cid:durableId="1815564640">
+    <w:abstractNumId w:val="2"/>
+  </w:num>
+  <w:num w:numId="3" w16cid:durableId="1605263672">
     <w:abstractNumId w:val="1"/>
   </w:num>
 </w:numbering>
@@ -6745,6 +8307,23 @@
 </file>
 
 <file path=customXml/item2.xml><?xml version="1.0" encoding="utf-8"?>
+<p:properties xmlns:p="http://schemas.microsoft.com/office/2006/metadata/properties" xmlns:xsi="http://www.w3.org/2001/XMLSchema-instance" xmlns:pc="http://schemas.microsoft.com/office/infopath/2007/PartnerControls">
+  <documentManagement>
+    <_activity xmlns="fcd6d9ed-0e31-4eef-a6b0-030e0d0fb759" xsi:nil="true"/>
+  </documentManagement>
+</p:properties>
+</file>
+
+<file path=customXml/item3.xml><?xml version="1.0" encoding="utf-8"?>
+<?mso-contentType ?>
+<FormTemplates xmlns="http://schemas.microsoft.com/sharepoint/v3/contenttype/forms">
+  <Display>DocumentLibraryForm</Display>
+  <Edit>DocumentLibraryForm</Edit>
+  <New>DocumentLibraryForm</New>
+</FormTemplates>
+</file>
+
+<file path=customXml/item4.xml><?xml version="1.0" encoding="utf-8"?>
 <ct:contentTypeSchema xmlns:ct="http://schemas.microsoft.com/office/2006/metadata/contentType" xmlns:ma="http://schemas.microsoft.com/office/2006/metadata/properties/metaAttributes" ct:_="" ma:_="" ma:contentTypeName="Document" ma:contentTypeID="0x010100443AA253B8946149897C75834CA70A29" ma:contentTypeVersion="16" ma:contentTypeDescription="Create a new document." ma:contentTypeScope="" ma:versionID="7b5ba2c697baadcd035a8e7a7521c850">
   <xsd:schema xmlns:xsd="http://www.w3.org/2001/XMLSchema" xmlns:xs="http://www.w3.org/2001/XMLSchema" xmlns:p="http://schemas.microsoft.com/office/2006/metadata/properties" xmlns:ns3="fcd6d9ed-0e31-4eef-a6b0-030e0d0fb759" xmlns:ns4="f7760d02-6fb9-4475-b886-67dd0923b7dd" targetNamespace="http://schemas.microsoft.com/office/2006/metadata/properties" ma:root="true" ma:fieldsID="ed6ab66b8f13e7cdfcb119039f8e707d" ns3:_="" ns4:_="">
     <xsd:import namespace="fcd6d9ed-0e31-4eef-a6b0-030e0d0fb759"/>
@@ -6985,23 +8564,6 @@
 </ct:contentTypeSchema>
 </file>
 
-<file path=customXml/item3.xml><?xml version="1.0" encoding="utf-8"?>
-<?mso-contentType ?>
-<FormTemplates xmlns="http://schemas.microsoft.com/sharepoint/v3/contenttype/forms">
-  <Display>DocumentLibraryForm</Display>
-  <Edit>DocumentLibraryForm</Edit>
-  <New>DocumentLibraryForm</New>
-</FormTemplates>
-</file>
-
-<file path=customXml/item4.xml><?xml version="1.0" encoding="utf-8"?>
-<p:properties xmlns:p="http://schemas.microsoft.com/office/2006/metadata/properties" xmlns:xsi="http://www.w3.org/2001/XMLSchema-instance" xmlns:pc="http://schemas.microsoft.com/office/infopath/2007/PartnerControls">
-  <documentManagement>
-    <_activity xmlns="fcd6d9ed-0e31-4eef-a6b0-030e0d0fb759" xsi:nil="true"/>
-  </documentManagement>
-</p:properties>
-</file>
-
 <file path=customXml/itemProps1.xml><?xml version="1.0" encoding="utf-8"?>
 <ds:datastoreItem xmlns:ds="http://schemas.openxmlformats.org/officeDocument/2006/customXml" ds:itemID="{2C330EDF-2977-43FE-BF91-96339CE62D33}">
   <ds:schemaRefs>
@@ -7011,6 +8573,24 @@
 </file>
 
 <file path=customXml/itemProps2.xml><?xml version="1.0" encoding="utf-8"?>
+<ds:datastoreItem xmlns:ds="http://schemas.openxmlformats.org/officeDocument/2006/customXml" ds:itemID="{7E839AFB-7217-4FD3-9F5A-F1CDA7F49A62}">
+  <ds:schemaRefs>
+    <ds:schemaRef ds:uri="http://schemas.microsoft.com/office/2006/metadata/properties"/>
+    <ds:schemaRef ds:uri="http://schemas.microsoft.com/office/infopath/2007/PartnerControls"/>
+    <ds:schemaRef ds:uri="fcd6d9ed-0e31-4eef-a6b0-030e0d0fb759"/>
+  </ds:schemaRefs>
+</ds:datastoreItem>
+</file>
+
+<file path=customXml/itemProps3.xml><?xml version="1.0" encoding="utf-8"?>
+<ds:datastoreItem xmlns:ds="http://schemas.openxmlformats.org/officeDocument/2006/customXml" ds:itemID="{A4ABA3C0-24BD-4868-8DE0-0638970C8059}">
+  <ds:schemaRefs>
+    <ds:schemaRef ds:uri="http://schemas.microsoft.com/sharepoint/v3/contenttype/forms"/>
+  </ds:schemaRefs>
+</ds:datastoreItem>
+</file>
+
+<file path=customXml/itemProps4.xml><?xml version="1.0" encoding="utf-8"?>
 <ds:datastoreItem xmlns:ds="http://schemas.openxmlformats.org/officeDocument/2006/customXml" ds:itemID="{9F2F656E-9F40-4B04-82DD-7F103B884013}">
   <ds:schemaRefs>
     <ds:schemaRef ds:uri="http://schemas.microsoft.com/office/2006/metadata/contentType"/>
@@ -7027,22 +8607,4 @@
     <ds:schemaRef ds:uri="http://schemas.microsoft.com/internal/obd"/>
   </ds:schemaRefs>
 </ds:datastoreItem>
-</file>
-
-<file path=customXml/itemProps3.xml><?xml version="1.0" encoding="utf-8"?>
-<ds:datastoreItem xmlns:ds="http://schemas.openxmlformats.org/officeDocument/2006/customXml" ds:itemID="{A4ABA3C0-24BD-4868-8DE0-0638970C8059}">
-  <ds:schemaRefs>
-    <ds:schemaRef ds:uri="http://schemas.microsoft.com/sharepoint/v3/contenttype/forms"/>
-  </ds:schemaRefs>
-</ds:datastoreItem>
-</file>
-
-<file path=customXml/itemProps4.xml><?xml version="1.0" encoding="utf-8"?>
-<ds:datastoreItem xmlns:ds="http://schemas.openxmlformats.org/officeDocument/2006/customXml" ds:itemID="{7E839AFB-7217-4FD3-9F5A-F1CDA7F49A62}">
-  <ds:schemaRefs>
-    <ds:schemaRef ds:uri="http://schemas.microsoft.com/office/2006/metadata/properties"/>
-    <ds:schemaRef ds:uri="http://schemas.microsoft.com/office/infopath/2007/PartnerControls"/>
-    <ds:schemaRef ds:uri="fcd6d9ed-0e31-4eef-a6b0-030e0d0fb759"/>
-  </ds:schemaRefs>
-</ds:datastoreItem>
 </file>